--- a/Particles-tecnologia.docx
+++ b/Particles-tecnologia.docx
@@ -1,853 +1,1829 @@
 
 <file path=word/document.xml><?xml version="1.0" encoding="utf-8"?>
-<w:document xmlns:wpc="http://schemas.microsoft.com/office/word/2010/wordprocessingCanvas" xmlns:cx="http://schemas.microsoft.com/office/drawing/2014/chartex" xmlns:cx1="http://schemas.microsoft.com/office/drawing/2015/9/8/chartex" xmlns:cx2="http://schemas.microsoft.com/office/drawing/2015/10/21/chartex" xmlns:cx3="http://schemas.microsoft.com/office/drawing/2016/5/9/chartex" xmlns:cx4="http://schemas.microsoft.com/office/drawing/2016/5/10/chartex" xmlns:cx5="http://schemas.microsoft.com/office/drawing/2016/5/11/chartex" xmlns:cx6="http://schemas.microsoft.com/office/drawing/2016/5/12/chartex" xmlns:cx7="http://schemas.microsoft.com/office/drawing/2016/5/13/chartex" xmlns:cx8="http://schemas.microsoft.com/office/drawing/2016/5/14/chartex" xmlns:mc="http://schemas.openxmlformats.org/markup-compatibility/2006" xmlns:aink="http://schemas.microsoft.com/office/drawing/2016/ink" xmlns:am3d="http://schemas.microsoft.com/office/drawing/2017/model3d" xmlns:o="urn:schemas-microsoft-com:office:office" xmlns:oel="http://schemas.microsoft.com/office/2019/extlst" xmlns:r="http://schemas.openxmlformats.org/officeDocument/2006/relationships" xmlns:m="http://schemas.openxmlformats.org/officeDocument/2006/math" xmlns:v="urn:schemas-microsoft-com:vml" xmlns:wp14="http://schemas.microsoft.com/office/word/2010/wordprocessingDrawing" xmlns:wp="http://schemas.openxmlformats.org/drawingml/2006/wordprocessingDrawing" xmlns:w10="urn:schemas-microsoft-com:office:word" xmlns:w="http://schemas.openxmlformats.org/wordprocessingml/2006/main" xmlns:w14="http://schemas.microsoft.com/office/word/2010/wordml" xmlns:w15="http://schemas.microsoft.com/office/word/2012/wordml" xmlns:w16cex="http://schemas.microsoft.com/office/word/2018/wordml/cex" xmlns:w16cid="http://schemas.microsoft.com/office/word/2016/wordml/cid" xmlns:w16="http://schemas.microsoft.com/office/word/2018/wordml" xmlns:w16du="http://schemas.microsoft.com/office/word/2023/wordml/word16du" xmlns:w16sdtdh="http://schemas.microsoft.com/office/word/2020/wordml/sdtdatahash" xmlns:w16se="http://schemas.microsoft.com/office/word/2015/wordml/symex" xmlns:wpg="http://schemas.microsoft.com/office/word/2010/wordprocessingGroup" xmlns:wpi="http://schemas.microsoft.com/office/word/2010/wordprocessingInk" xmlns:wne="http://schemas.microsoft.com/office/word/2006/wordml" xmlns:wps="http://schemas.microsoft.com/office/word/2010/wordprocessingShape" mc:Ignorable="w14 w15 w16se w16cid w16 w16cex w16sdtdh wp14">
+<w:document xmlns:wpc="http://schemas.microsoft.com/office/word/2010/wordprocessingCanvas" xmlns:cx="http://schemas.microsoft.com/office/drawing/2014/chartex" xmlns:cx1="http://schemas.microsoft.com/office/drawing/2015/9/8/chartex" xmlns:cx2="http://schemas.microsoft.com/office/drawing/2015/10/21/chartex" xmlns:cx3="http://schemas.microsoft.com/office/drawing/2016/5/9/chartex" xmlns:cx4="http://schemas.microsoft.com/office/drawing/2016/5/10/chartex" xmlns:cx5="http://schemas.microsoft.com/office/drawing/2016/5/11/chartex" xmlns:cx6="http://schemas.microsoft.com/office/drawing/2016/5/12/chartex" xmlns:cx7="http://schemas.microsoft.com/office/drawing/2016/5/13/chartex" xmlns:cx8="http://schemas.microsoft.com/office/drawing/2016/5/14/chartex" xmlns:mc="http://schemas.openxmlformats.org/markup-compatibility/2006" xmlns:aink="http://schemas.microsoft.com/office/drawing/2016/ink" xmlns:am3d="http://schemas.microsoft.com/office/drawing/2017/model3d" xmlns:o="urn:schemas-microsoft-com:office:office" xmlns:oel="http://schemas.microsoft.com/office/2019/extlst" xmlns:r="http://schemas.openxmlformats.org/officeDocument/2006/relationships" xmlns:m="http://schemas.openxmlformats.org/officeDocument/2006/math" xmlns:v="urn:schemas-microsoft-com:vml" xmlns:wp14="http://schemas.microsoft.com/office/word/2010/wordprocessingDrawing" xmlns:wp="http://schemas.openxmlformats.org/drawingml/2006/wordprocessingDrawing" xmlns:w10="urn:schemas-microsoft-com:office:word" xmlns:w="http://schemas.openxmlformats.org/wordprocessingml/2006/main" xmlns:w14="http://schemas.microsoft.com/office/word/2010/wordml" xmlns:w15="http://schemas.microsoft.com/office/word/2012/wordml" xmlns:w16cex="http://schemas.microsoft.com/office/word/2018/wordml/cex" xmlns:w16cid="http://schemas.microsoft.com/office/word/2016/wordml/cid" xmlns:w16="http://schemas.microsoft.com/office/word/2018/wordml" xmlns:w16sdtdh="http://schemas.microsoft.com/office/word/2020/wordml/sdtdatahash" xmlns:w16se="http://schemas.microsoft.com/office/word/2015/wordml/symex" xmlns:wpg="http://schemas.microsoft.com/office/word/2010/wordprocessingGroup" xmlns:wpi="http://schemas.microsoft.com/office/word/2010/wordprocessingInk" xmlns:wne="http://schemas.microsoft.com/office/word/2006/wordml" xmlns:wps="http://schemas.microsoft.com/office/word/2010/wordprocessingShape" mc:Ignorable="w14 w15 w16se w16cid w16 w16cex w16sdtdh wp14">
   <w:body>
     <w:p>
+      <w:pPr>
+        <w:sectPr>
+          <w:pgSz w:w="12240" w:h="15840"/>
+          <w:pgMar w:top="1417" w:right="1701" w:bottom="1417" w:left="1701" w:header="708" w:footer="708" w:gutter="0"/>
+          <w:cols w:space="708"/>
+          <w:docGrid w:linePitch="360"/>
+        </w:sectPr>
+      </w:pPr>
       <w:r>
         <w:rPr>
           <w:noProof/>
-          <w:color w:val="FFFFFF" w:themeColor="background1"/>
         </w:rPr>
         <mc:AlternateContent>
-          <mc:Choice Requires="wps">
+          <mc:Choice Requires="wpg">
             <w:drawing>
-              <wp:anchor distT="0" distB="0" distL="114300" distR="114300" simplePos="0" relativeHeight="251666432" behindDoc="0" locked="0" layoutInCell="1" allowOverlap="1" wp14:anchorId="1D376701" wp14:editId="58D85158">
+              <wp:anchor distT="0" distB="0" distL="114300" distR="114300" simplePos="0" relativeHeight="251667456" behindDoc="0" locked="0" layoutInCell="1" allowOverlap="1" wp14:anchorId="49765C23" wp14:editId="3E19ACA6">
                 <wp:simplePos x="0" y="0"/>
-                <wp:positionH relativeFrom="page">
-                  <wp:posOffset>5038725</wp:posOffset>
+                <wp:positionH relativeFrom="column">
+                  <wp:posOffset>-1080135</wp:posOffset>
                 </wp:positionH>
                 <wp:positionV relativeFrom="paragraph">
-                  <wp:posOffset>6796405</wp:posOffset>
+                  <wp:posOffset>-925195</wp:posOffset>
                 </wp:positionV>
-                <wp:extent cx="3457575" cy="2266950"/>
-                <wp:effectExtent l="0" t="0" r="0" b="0"/>
+                <wp:extent cx="8486775" cy="10116185"/>
+                <wp:effectExtent l="0" t="0" r="0" b="5715"/>
                 <wp:wrapNone/>
-                <wp:docPr id="280221358" name="Cuadro de texto 3"/>
+                <wp:docPr id="1668223604" name="Grupo 1"/>
                 <wp:cNvGraphicFramePr/>
                 <a:graphic xmlns:a="http://schemas.openxmlformats.org/drawingml/2006/main">
-                  <a:graphicData uri="http://schemas.microsoft.com/office/word/2010/wordprocessingShape">
-                    <wps:wsp>
-                      <wps:cNvSpPr txBox="1"/>
-                      <wps:spPr>
+                  <a:graphicData uri="http://schemas.microsoft.com/office/word/2010/wordprocessingGroup">
+                    <wpg:wgp>
+                      <wpg:cNvGrpSpPr/>
+                      <wpg:grpSpPr>
                         <a:xfrm>
                           <a:off x="0" y="0"/>
-                          <a:ext cx="3457575" cy="2266950"/>
+                          <a:ext cx="8486775" cy="10116185"/>
+                          <a:chOff x="0" y="0"/>
+                          <a:chExt cx="8486775" cy="10116185"/>
                         </a:xfrm>
-                        <a:prstGeom prst="rect">
-                          <a:avLst/>
-                        </a:prstGeom>
-                        <a:noFill/>
-                        <a:ln w="6350">
+                      </wpg:grpSpPr>
+                      <pic:pic xmlns:pic="http://schemas.openxmlformats.org/drawingml/2006/picture">
+                        <pic:nvPicPr>
+                          <pic:cNvPr id="5" name="Imagen 5"/>
+                          <pic:cNvPicPr>
+                            <a:picLocks noChangeAspect="1"/>
+                          </pic:cNvPicPr>
+                        </pic:nvPicPr>
+                        <pic:blipFill>
+                          <a:blip r:embed="rId10">
+                            <a:extLst>
+                              <a:ext uri="{28A0092B-C50C-407E-A947-70E740481C1C}">
+                                <a14:useLocalDpi xmlns:a14="http://schemas.microsoft.com/office/drawing/2010/main" val="0"/>
+                              </a:ext>
+                            </a:extLst>
+                          </a:blip>
+                          <a:stretch>
+                            <a:fillRect/>
+                          </a:stretch>
+                        </pic:blipFill>
+                        <pic:spPr bwMode="auto">
+                          <a:xfrm>
+                            <a:off x="0" y="0"/>
+                            <a:ext cx="7781925" cy="10116185"/>
+                          </a:xfrm>
+                          <a:prstGeom prst="rect">
+                            <a:avLst/>
+                          </a:prstGeom>
                           <a:noFill/>
-                        </a:ln>
-                      </wps:spPr>
-                      <wps:txbx>
-                        <w:txbxContent>
-                          <w:p>
-                            <w:pPr>
-                              <w:rPr>
-                                <w:i/>
-                                <w:iCs/>
-                                <w:color w:val="FFFFFF" w:themeColor="background1"/>
-                                <w:sz w:val="44"/>
-                                <w:szCs w:val="44"/>
-                                <w:u w:val="single"/>
-                                <w:lang w:val="es-419"/>
-                              </w:rPr>
-                            </w:pPr>
-                            <w:r>
-                              <w:rPr>
-                                <w:i/>
-                                <w:iCs/>
-                                <w:color w:val="FFFFFF" w:themeColor="background1"/>
-                                <w:sz w:val="44"/>
-                                <w:szCs w:val="44"/>
-                                <w:u w:val="single"/>
-                                <w:lang w:val="es-EC"/>
-                              </w:rPr>
-                              <w:t>Integrante</w:t>
-                            </w:r>
-                            <w:r>
-                              <w:rPr>
-                                <w:i/>
-                                <w:iCs/>
-                                <w:color w:val="FFFFFF" w:themeColor="background1"/>
-                                <w:sz w:val="44"/>
-                                <w:szCs w:val="44"/>
-                                <w:u w:val="single"/>
-                                <w:lang w:val="es-419"/>
-                              </w:rPr>
-                              <w:t>s:</w:t>
-                            </w:r>
-                          </w:p>
-                          <w:p>
-                            <w:pPr>
-                              <w:pStyle w:val="Prrafodelista"/>
-                              <w:numPr>
-                                <w:ilvl w:val="0"/>
-                                <w:numId w:val="1"/>
-                              </w:numPr>
-                              <w:rPr>
-                                <w:i/>
-                                <w:iCs/>
-                                <w:color w:val="FFFFFF" w:themeColor="background1"/>
-                                <w:sz w:val="44"/>
-                                <w:szCs w:val="44"/>
-                                <w:lang w:val="es-419"/>
-                              </w:rPr>
-                            </w:pPr>
-                            <w:r>
-                              <w:rPr>
-                                <w:i/>
-                                <w:iCs/>
-                                <w:color w:val="FFFFFF" w:themeColor="background1"/>
-                                <w:sz w:val="44"/>
-                                <w:szCs w:val="44"/>
-                                <w:lang w:val="es-419"/>
-                              </w:rPr>
-                              <w:t xml:space="preserve"> </w:t>
-                            </w:r>
-                            <w:r>
-                              <w:rPr>
-                                <w:i/>
-                                <w:iCs/>
-                                <w:color w:val="FFFFFF" w:themeColor="background1"/>
-                                <w:sz w:val="44"/>
-                                <w:szCs w:val="44"/>
-                                <w:lang w:val="es-419"/>
-                              </w:rPr>
-                              <w:t xml:space="preserve">David </w:t>
-                            </w:r>
-                            <w:proofErr w:type="spellStart"/>
-                            <w:r>
-                              <w:rPr>
-                                <w:i/>
-                                <w:iCs/>
-                                <w:color w:val="FFFFFF" w:themeColor="background1"/>
-                                <w:sz w:val="44"/>
-                                <w:szCs w:val="44"/>
-                                <w:lang w:val="es-419"/>
-                              </w:rPr>
-                              <w:t>Sumba</w:t>
-                            </w:r>
-                            <w:proofErr w:type="spellEnd"/>
-                          </w:p>
-                          <w:p>
-                            <w:pPr>
-                              <w:pStyle w:val="Prrafodelista"/>
-                              <w:numPr>
-                                <w:ilvl w:val="0"/>
-                                <w:numId w:val="1"/>
-                              </w:numPr>
-                              <w:rPr>
-                                <w:i/>
-                                <w:iCs/>
-                                <w:color w:val="FFFFFF" w:themeColor="background1"/>
-                                <w:sz w:val="44"/>
-                                <w:szCs w:val="44"/>
-                                <w:lang w:val="es-419"/>
-                              </w:rPr>
-                            </w:pPr>
-                            <w:r>
-                              <w:rPr>
-                                <w:i/>
-                                <w:iCs/>
-                                <w:color w:val="FFFFFF" w:themeColor="background1"/>
-                                <w:sz w:val="44"/>
-                                <w:szCs w:val="44"/>
-                                <w:lang w:val="es-419"/>
-                              </w:rPr>
-                              <w:t xml:space="preserve"> </w:t>
-                            </w:r>
-                            <w:proofErr w:type="spellStart"/>
-                            <w:r>
-                              <w:rPr>
-                                <w:i/>
-                                <w:iCs/>
-                                <w:color w:val="FFFFFF" w:themeColor="background1"/>
-                                <w:sz w:val="44"/>
-                                <w:szCs w:val="44"/>
-                                <w:lang w:val="es-419"/>
-                              </w:rPr>
-                              <w:t>Angelo</w:t>
-                            </w:r>
-                            <w:proofErr w:type="spellEnd"/>
-                            <w:r>
-                              <w:rPr>
-                                <w:i/>
-                                <w:iCs/>
-                                <w:color w:val="FFFFFF" w:themeColor="background1"/>
-                                <w:sz w:val="44"/>
-                                <w:szCs w:val="44"/>
-                                <w:lang w:val="es-419"/>
-                              </w:rPr>
-                              <w:t xml:space="preserve"> Zurita</w:t>
-                            </w:r>
-                          </w:p>
-                          <w:p>
-                            <w:pPr>
-                              <w:pStyle w:val="Prrafodelista"/>
-                              <w:numPr>
-                                <w:ilvl w:val="0"/>
-                                <w:numId w:val="1"/>
-                              </w:numPr>
-                              <w:rPr>
-                                <w:i/>
-                                <w:iCs/>
-                                <w:color w:val="FFFFFF" w:themeColor="background1"/>
-                                <w:sz w:val="44"/>
-                                <w:szCs w:val="44"/>
-                                <w:lang w:val="es-419"/>
-                              </w:rPr>
-                            </w:pPr>
-                            <w:r>
-                              <w:rPr>
-                                <w:i/>
-                                <w:iCs/>
-                                <w:color w:val="FFFFFF" w:themeColor="background1"/>
-                                <w:sz w:val="44"/>
-                                <w:szCs w:val="44"/>
-                                <w:lang w:val="es-419"/>
-                              </w:rPr>
-                              <w:t xml:space="preserve"> Gabriel Delgado</w:t>
-                            </w:r>
-                          </w:p>
-                          <w:p>
-                            <w:pPr>
-                              <w:pStyle w:val="Prrafodelista"/>
-                              <w:numPr>
-                                <w:ilvl w:val="0"/>
-                                <w:numId w:val="1"/>
-                              </w:numPr>
-                              <w:rPr>
-                                <w:i/>
-                                <w:iCs/>
-                                <w:color w:val="FFFFFF" w:themeColor="background1"/>
-                                <w:sz w:val="44"/>
-                                <w:szCs w:val="44"/>
-                                <w:lang w:val="es-419"/>
-                              </w:rPr>
-                            </w:pPr>
-                            <w:r>
-                              <w:rPr>
-                                <w:i/>
-                                <w:iCs/>
-                                <w:color w:val="FFFFFF" w:themeColor="background1"/>
-                                <w:sz w:val="44"/>
-                                <w:szCs w:val="44"/>
-                                <w:lang w:val="es-419"/>
-                              </w:rPr>
-                              <w:t xml:space="preserve">Luis Romero </w:t>
-                            </w:r>
-                          </w:p>
-                        </w:txbxContent>
-                      </wps:txbx>
-                      <wps:bodyPr rot="0" spcFirstLastPara="0" vertOverflow="overflow" horzOverflow="overflow" vert="horz" wrap="square" lIns="91440" tIns="45720" rIns="91440" bIns="45720" numCol="1" spcCol="0" rtlCol="0" fromWordArt="0" anchor="t" anchorCtr="0" forceAA="0" compatLnSpc="1">
-                        <a:prstTxWarp prst="textNoShape">
-                          <a:avLst/>
-                        </a:prstTxWarp>
-                        <a:noAutofit/>
-                      </wps:bodyPr>
-                    </wps:wsp>
+                          <a:ln>
+                            <a:noFill/>
+                          </a:ln>
+                        </pic:spPr>
+                      </pic:pic>
+                      <pic:pic xmlns:pic="http://schemas.openxmlformats.org/drawingml/2006/picture">
+                        <pic:nvPicPr>
+                          <pic:cNvPr id="1077384871" name="Imagen 1" descr="Interfaz de usuario gráfica, Texto&#10;&#10;Descripción generada automáticamente"/>
+                          <pic:cNvPicPr>
+                            <a:picLocks noChangeAspect="1"/>
+                          </pic:cNvPicPr>
+                        </pic:nvPicPr>
+                        <pic:blipFill>
+                          <a:blip r:embed="rId11">
+                            <a:extLst>
+                              <a:ext uri="{28A0092B-C50C-407E-A947-70E740481C1C}">
+                                <a14:useLocalDpi xmlns:a14="http://schemas.microsoft.com/office/drawing/2010/main" val="0"/>
+                              </a:ext>
+                            </a:extLst>
+                          </a:blip>
+                          <a:stretch>
+                            <a:fillRect/>
+                          </a:stretch>
+                        </pic:blipFill>
+                        <pic:spPr>
+                          <a:xfrm>
+                            <a:off x="287867" y="8906933"/>
+                            <a:ext cx="4318000" cy="809625"/>
+                          </a:xfrm>
+                          <a:prstGeom prst="rect">
+                            <a:avLst/>
+                          </a:prstGeom>
+                        </pic:spPr>
+                      </pic:pic>
+                      <wps:wsp>
+                        <wps:cNvPr id="516317300" name="Cuadro de texto 2"/>
+                        <wps:cNvSpPr txBox="1"/>
+                        <wps:spPr>
+                          <a:xfrm>
+                            <a:off x="135467" y="2336800"/>
+                            <a:ext cx="4895850" cy="3676650"/>
+                          </a:xfrm>
+                          <a:prstGeom prst="rect">
+                            <a:avLst/>
+                          </a:prstGeom>
+                          <a:noFill/>
+                          <a:ln w="6350">
+                            <a:noFill/>
+                          </a:ln>
+                        </wps:spPr>
+                        <wps:txbx>
+                          <w:txbxContent>
+                            <w:p>
+                              <w:pPr>
+                                <w:rPr>
+                                  <w:b/>
+                                  <w:bCs/>
+                                  <w:i/>
+                                  <w:iCs/>
+                                  <w:color w:val="FFFFFF" w:themeColor="background1"/>
+                                  <w:sz w:val="96"/>
+                                  <w:szCs w:val="96"/>
+                                  <w:lang w:val="en-US"/>
+                                </w:rPr>
+                              </w:pPr>
+                              <w:r>
+                                <w:rPr>
+                                  <w:b/>
+                                  <w:bCs/>
+                                  <w:i/>
+                                  <w:iCs/>
+                                  <w:color w:val="FFFFFF" w:themeColor="background1"/>
+                                  <w:sz w:val="96"/>
+                                  <w:szCs w:val="96"/>
+                                  <w:lang w:val="en-US"/>
+                                </w:rPr>
+                                <w:t>PROYECTO DE CALCULO VECTORIAL</w:t>
+                              </w:r>
+                            </w:p>
+                          </w:txbxContent>
+                        </wps:txbx>
+                        <wps:bodyPr rot="0" spcFirstLastPara="0" vertOverflow="overflow" horzOverflow="overflow" vert="horz" wrap="square" lIns="91440" tIns="45720" rIns="91440" bIns="45720" numCol="1" spcCol="0" rtlCol="0" fromWordArt="0" anchor="t" anchorCtr="0" forceAA="0" compatLnSpc="1">
+                          <a:prstTxWarp prst="textNoShape">
+                            <a:avLst/>
+                          </a:prstTxWarp>
+                          <a:noAutofit/>
+                        </wps:bodyPr>
+                      </wps:wsp>
+                      <wps:wsp>
+                        <wps:cNvPr id="280221358" name="Cuadro de texto 3"/>
+                        <wps:cNvSpPr txBox="1"/>
+                        <wps:spPr>
+                          <a:xfrm>
+                            <a:off x="5029200" y="7730067"/>
+                            <a:ext cx="3457575" cy="2266950"/>
+                          </a:xfrm>
+                          <a:prstGeom prst="rect">
+                            <a:avLst/>
+                          </a:prstGeom>
+                          <a:noFill/>
+                          <a:ln w="6350">
+                            <a:noFill/>
+                          </a:ln>
+                        </wps:spPr>
+                        <wps:txbx>
+                          <w:txbxContent>
+                            <w:p>
+                              <w:pPr>
+                                <w:rPr>
+                                  <w:i/>
+                                  <w:iCs/>
+                                  <w:color w:val="FFFFFF" w:themeColor="background1"/>
+                                  <w:sz w:val="44"/>
+                                  <w:szCs w:val="44"/>
+                                  <w:u w:val="single"/>
+                                  <w:lang w:val="es-419"/>
+                                </w:rPr>
+                              </w:pPr>
+                              <w:r>
+                                <w:rPr>
+                                  <w:i/>
+                                  <w:iCs/>
+                                  <w:color w:val="FFFFFF" w:themeColor="background1"/>
+                                  <w:sz w:val="44"/>
+                                  <w:szCs w:val="44"/>
+                                  <w:u w:val="single"/>
+                                  <w:lang w:val="es-EC"/>
+                                </w:rPr>
+                                <w:t>Integrante</w:t>
+                              </w:r>
+                              <w:r>
+                                <w:rPr>
+                                  <w:i/>
+                                  <w:iCs/>
+                                  <w:color w:val="FFFFFF" w:themeColor="background1"/>
+                                  <w:sz w:val="44"/>
+                                  <w:szCs w:val="44"/>
+                                  <w:u w:val="single"/>
+                                  <w:lang w:val="es-419"/>
+                                </w:rPr>
+                                <w:t>s:</w:t>
+                              </w:r>
+                            </w:p>
+                            <w:p>
+                              <w:pPr>
+                                <w:pStyle w:val="Prrafodelista"/>
+                                <w:numPr>
+                                  <w:ilvl w:val="0"/>
+                                  <w:numId w:val="1"/>
+                                </w:numPr>
+                                <w:rPr>
+                                  <w:i/>
+                                  <w:iCs/>
+                                  <w:color w:val="FFFFFF" w:themeColor="background1"/>
+                                  <w:sz w:val="44"/>
+                                  <w:szCs w:val="44"/>
+                                  <w:lang w:val="es-419"/>
+                                </w:rPr>
+                              </w:pPr>
+                              <w:r>
+                                <w:rPr>
+                                  <w:i/>
+                                  <w:iCs/>
+                                  <w:color w:val="FFFFFF" w:themeColor="background1"/>
+                                  <w:sz w:val="44"/>
+                                  <w:szCs w:val="44"/>
+                                  <w:lang w:val="es-419"/>
+                                </w:rPr>
+                                <w:t xml:space="preserve"> </w:t>
+                              </w:r>
+                              <w:r>
+                                <w:rPr>
+                                  <w:i/>
+                                  <w:iCs/>
+                                  <w:color w:val="FFFFFF" w:themeColor="background1"/>
+                                  <w:sz w:val="44"/>
+                                  <w:szCs w:val="44"/>
+                                  <w:lang w:val="es-419"/>
+                                </w:rPr>
+                                <w:t>David Sumba</w:t>
+                              </w:r>
+                            </w:p>
+                            <w:p>
+                              <w:pPr>
+                                <w:pStyle w:val="Prrafodelista"/>
+                                <w:numPr>
+                                  <w:ilvl w:val="0"/>
+                                  <w:numId w:val="1"/>
+                                </w:numPr>
+                                <w:rPr>
+                                  <w:i/>
+                                  <w:iCs/>
+                                  <w:color w:val="FFFFFF" w:themeColor="background1"/>
+                                  <w:sz w:val="44"/>
+                                  <w:szCs w:val="44"/>
+                                  <w:lang w:val="es-419"/>
+                                </w:rPr>
+                              </w:pPr>
+                              <w:r>
+                                <w:rPr>
+                                  <w:i/>
+                                  <w:iCs/>
+                                  <w:color w:val="FFFFFF" w:themeColor="background1"/>
+                                  <w:sz w:val="44"/>
+                                  <w:szCs w:val="44"/>
+                                  <w:lang w:val="es-419"/>
+                                </w:rPr>
+                                <w:t xml:space="preserve"> </w:t>
+                              </w:r>
+                              <w:r>
+                                <w:rPr>
+                                  <w:i/>
+                                  <w:iCs/>
+                                  <w:color w:val="FFFFFF" w:themeColor="background1"/>
+                                  <w:sz w:val="44"/>
+                                  <w:szCs w:val="44"/>
+                                  <w:lang w:val="es-419"/>
+                                </w:rPr>
+                                <w:t>Angelo Zurita</w:t>
+                              </w:r>
+                            </w:p>
+                            <w:p>
+                              <w:pPr>
+                                <w:pStyle w:val="Prrafodelista"/>
+                                <w:numPr>
+                                  <w:ilvl w:val="0"/>
+                                  <w:numId w:val="1"/>
+                                </w:numPr>
+                                <w:rPr>
+                                  <w:i/>
+                                  <w:iCs/>
+                                  <w:color w:val="FFFFFF" w:themeColor="background1"/>
+                                  <w:sz w:val="44"/>
+                                  <w:szCs w:val="44"/>
+                                  <w:lang w:val="es-419"/>
+                                </w:rPr>
+                              </w:pPr>
+                              <w:r>
+                                <w:rPr>
+                                  <w:i/>
+                                  <w:iCs/>
+                                  <w:color w:val="FFFFFF" w:themeColor="background1"/>
+                                  <w:sz w:val="44"/>
+                                  <w:szCs w:val="44"/>
+                                  <w:lang w:val="es-419"/>
+                                </w:rPr>
+                                <w:t xml:space="preserve"> Gabriel Delgado</w:t>
+                              </w:r>
+                            </w:p>
+                            <w:p>
+                              <w:pPr>
+                                <w:pStyle w:val="Prrafodelista"/>
+                                <w:numPr>
+                                  <w:ilvl w:val="0"/>
+                                  <w:numId w:val="1"/>
+                                </w:numPr>
+                                <w:rPr>
+                                  <w:i/>
+                                  <w:iCs/>
+                                  <w:color w:val="FFFFFF" w:themeColor="background1"/>
+                                  <w:sz w:val="44"/>
+                                  <w:szCs w:val="44"/>
+                                  <w:lang w:val="es-419"/>
+                                </w:rPr>
+                              </w:pPr>
+                              <w:r>
+                                <w:rPr>
+                                  <w:i/>
+                                  <w:iCs/>
+                                  <w:color w:val="FFFFFF" w:themeColor="background1"/>
+                                  <w:sz w:val="44"/>
+                                  <w:szCs w:val="44"/>
+                                  <w:lang w:val="es-419"/>
+                                </w:rPr>
+                                <w:t xml:space="preserve">Luis Romero </w:t>
+                              </w:r>
+                            </w:p>
+                          </w:txbxContent>
+                        </wps:txbx>
+                        <wps:bodyPr rot="0" spcFirstLastPara="0" vertOverflow="overflow" horzOverflow="overflow" vert="horz" wrap="square" lIns="91440" tIns="45720" rIns="91440" bIns="45720" numCol="1" spcCol="0" rtlCol="0" fromWordArt="0" anchor="t" anchorCtr="0" forceAA="0" compatLnSpc="1">
+                          <a:prstTxWarp prst="textNoShape">
+                            <a:avLst/>
+                          </a:prstTxWarp>
+                          <a:noAutofit/>
+                        </wps:bodyPr>
+                      </wps:wsp>
+                      <wps:wsp>
+                        <wps:cNvPr id="1574950332" name="Cuadro de texto 5"/>
+                        <wps:cNvSpPr txBox="1"/>
+                        <wps:spPr>
+                          <a:xfrm>
+                            <a:off x="287867" y="5740400"/>
+                            <a:ext cx="4171950" cy="2609850"/>
+                          </a:xfrm>
+                          <a:prstGeom prst="rect">
+                            <a:avLst/>
+                          </a:prstGeom>
+                          <a:noFill/>
+                          <a:ln w="6350">
+                            <a:noFill/>
+                          </a:ln>
+                        </wps:spPr>
+                        <wps:txbx>
+                          <w:txbxContent>
+                            <w:p>
+                              <w:pPr>
+                                <w:rPr>
+                                  <w:b/>
+                                  <w:bCs/>
+                                  <w:i/>
+                                  <w:iCs/>
+                                  <w:color w:val="FFFFFF" w:themeColor="background1"/>
+                                  <w:sz w:val="48"/>
+                                  <w:szCs w:val="48"/>
+                                </w:rPr>
+                              </w:pPr>
+                              <w:r>
+                                <w:rPr>
+                                  <w:b/>
+                                  <w:bCs/>
+                                  <w:i/>
+                                  <w:iCs/>
+                                  <w:color w:val="FFFFFF" w:themeColor="background1"/>
+                                  <w:sz w:val="48"/>
+                                  <w:szCs w:val="48"/>
+                                </w:rPr>
+                                <w:t>Desarrollo de un programa ejecutable para optimizar el desplazamiento de los estudiantes en el horario de clases utilizando cálculo vectorial</w:t>
+                              </w:r>
+                            </w:p>
+                          </w:txbxContent>
+                        </wps:txbx>
+                        <wps:bodyPr rot="0" spcFirstLastPara="0" vertOverflow="overflow" horzOverflow="overflow" vert="horz" wrap="square" lIns="91440" tIns="45720" rIns="91440" bIns="45720" numCol="1" spcCol="0" rtlCol="0" fromWordArt="0" anchor="t" anchorCtr="0" forceAA="0" compatLnSpc="1">
+                          <a:prstTxWarp prst="textNoShape">
+                            <a:avLst/>
+                          </a:prstTxWarp>
+                          <a:noAutofit/>
+                        </wps:bodyPr>
+                      </wps:wsp>
+                    </wpg:wgp>
                   </a:graphicData>
                 </a:graphic>
-                <wp14:sizeRelV relativeFrom="margin">
-                  <wp14:pctHeight>0</wp14:pctHeight>
-                </wp14:sizeRelV>
               </wp:anchor>
             </w:drawing>
           </mc:Choice>
           <mc:Fallback>
             <w:pict>
-              <v:shapetype w14:anchorId="1D376701" id="_x0000_t202" coordsize="21600,21600" o:spt="202" path="m,l,21600r21600,l21600,xe">
-                <v:stroke joinstyle="miter"/>
-                <v:path gradientshapeok="t" o:connecttype="rect"/>
-              </v:shapetype>
-              <v:shape id="Cuadro de texto 3" o:spid="_x0000_s1026" type="#_x0000_t202" style="position:absolute;margin-left:396.75pt;margin-top:535.15pt;width:272.25pt;height:178.5pt;z-index:251666432;visibility:visible;mso-wrap-style:square;mso-height-percent:0;mso-wrap-distance-left:9pt;mso-wrap-distance-top:0;mso-wrap-distance-right:9pt;mso-wrap-distance-bottom:0;mso-position-horizontal:absolute;mso-position-horizontal-relative:page;mso-position-vertical:absolute;mso-position-vertical-relative:text;mso-height-percent:0;mso-height-relative:margin;v-text-anchor:top" o:gfxdata="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" filled="f" stroked="f" strokeweight=".5pt">
-                <v:textbox>
-                  <w:txbxContent>
-                    <w:p>
-                      <w:pPr>
-                        <w:rPr>
-                          <w:i/>
-                          <w:iCs/>
-                          <w:color w:val="FFFFFF" w:themeColor="background1"/>
-                          <w:sz w:val="44"/>
-                          <w:szCs w:val="44"/>
-                          <w:u w:val="single"/>
-                          <w:lang w:val="es-419"/>
-                        </w:rPr>
-                      </w:pPr>
-                      <w:r>
-                        <w:rPr>
-                          <w:i/>
-                          <w:iCs/>
-                          <w:color w:val="FFFFFF" w:themeColor="background1"/>
-                          <w:sz w:val="44"/>
-                          <w:szCs w:val="44"/>
-                          <w:u w:val="single"/>
-                          <w:lang w:val="es-EC"/>
-                        </w:rPr>
-                        <w:t>Integrante</w:t>
-                      </w:r>
-                      <w:r>
-                        <w:rPr>
-                          <w:i/>
-                          <w:iCs/>
-                          <w:color w:val="FFFFFF" w:themeColor="background1"/>
-                          <w:sz w:val="44"/>
-                          <w:szCs w:val="44"/>
-                          <w:u w:val="single"/>
-                          <w:lang w:val="es-419"/>
-                        </w:rPr>
-                        <w:t>s:</w:t>
-                      </w:r>
-                    </w:p>
-                    <w:p>
-                      <w:pPr>
-                        <w:pStyle w:val="Prrafodelista"/>
-                        <w:numPr>
-                          <w:ilvl w:val="0"/>
-                          <w:numId w:val="1"/>
-                        </w:numPr>
-                        <w:rPr>
-                          <w:i/>
-                          <w:iCs/>
-                          <w:color w:val="FFFFFF" w:themeColor="background1"/>
-                          <w:sz w:val="44"/>
-                          <w:szCs w:val="44"/>
-                          <w:lang w:val="es-419"/>
-                        </w:rPr>
-                      </w:pPr>
-                      <w:r>
-                        <w:rPr>
-                          <w:i/>
-                          <w:iCs/>
-                          <w:color w:val="FFFFFF" w:themeColor="background1"/>
-                          <w:sz w:val="44"/>
-                          <w:szCs w:val="44"/>
-                          <w:lang w:val="es-419"/>
-                        </w:rPr>
-                        <w:t xml:space="preserve"> </w:t>
-                      </w:r>
-                      <w:r>
-                        <w:rPr>
-                          <w:i/>
-                          <w:iCs/>
-                          <w:color w:val="FFFFFF" w:themeColor="background1"/>
-                          <w:sz w:val="44"/>
-                          <w:szCs w:val="44"/>
-                          <w:lang w:val="es-419"/>
-                        </w:rPr>
-                        <w:t xml:space="preserve">David </w:t>
-                      </w:r>
-                      <w:proofErr w:type="spellStart"/>
-                      <w:r>
-                        <w:rPr>
-                          <w:i/>
-                          <w:iCs/>
-                          <w:color w:val="FFFFFF" w:themeColor="background1"/>
-                          <w:sz w:val="44"/>
-                          <w:szCs w:val="44"/>
-                          <w:lang w:val="es-419"/>
-                        </w:rPr>
-                        <w:t>Sumba</w:t>
-                      </w:r>
-                      <w:proofErr w:type="spellEnd"/>
-                    </w:p>
-                    <w:p>
-                      <w:pPr>
-                        <w:pStyle w:val="Prrafodelista"/>
-                        <w:numPr>
-                          <w:ilvl w:val="0"/>
-                          <w:numId w:val="1"/>
-                        </w:numPr>
-                        <w:rPr>
-                          <w:i/>
-                          <w:iCs/>
-                          <w:color w:val="FFFFFF" w:themeColor="background1"/>
-                          <w:sz w:val="44"/>
-                          <w:szCs w:val="44"/>
-                          <w:lang w:val="es-419"/>
-                        </w:rPr>
-                      </w:pPr>
-                      <w:r>
-                        <w:rPr>
-                          <w:i/>
-                          <w:iCs/>
-                          <w:color w:val="FFFFFF" w:themeColor="background1"/>
-                          <w:sz w:val="44"/>
-                          <w:szCs w:val="44"/>
-                          <w:lang w:val="es-419"/>
-                        </w:rPr>
-                        <w:t xml:space="preserve"> </w:t>
-                      </w:r>
-                      <w:proofErr w:type="spellStart"/>
-                      <w:r>
-                        <w:rPr>
-                          <w:i/>
-                          <w:iCs/>
-                          <w:color w:val="FFFFFF" w:themeColor="background1"/>
-                          <w:sz w:val="44"/>
-                          <w:szCs w:val="44"/>
-                          <w:lang w:val="es-419"/>
-                        </w:rPr>
-                        <w:t>Angelo</w:t>
-                      </w:r>
-                      <w:proofErr w:type="spellEnd"/>
-                      <w:r>
-                        <w:rPr>
-                          <w:i/>
-                          <w:iCs/>
-                          <w:color w:val="FFFFFF" w:themeColor="background1"/>
-                          <w:sz w:val="44"/>
-                          <w:szCs w:val="44"/>
-                          <w:lang w:val="es-419"/>
-                        </w:rPr>
-                        <w:t xml:space="preserve"> Zurita</w:t>
-                      </w:r>
-                    </w:p>
-                    <w:p>
-                      <w:pPr>
-                        <w:pStyle w:val="Prrafodelista"/>
-                        <w:numPr>
-                          <w:ilvl w:val="0"/>
-                          <w:numId w:val="1"/>
-                        </w:numPr>
-                        <w:rPr>
-                          <w:i/>
-                          <w:iCs/>
-                          <w:color w:val="FFFFFF" w:themeColor="background1"/>
-                          <w:sz w:val="44"/>
-                          <w:szCs w:val="44"/>
-                          <w:lang w:val="es-419"/>
-                        </w:rPr>
-                      </w:pPr>
-                      <w:r>
-                        <w:rPr>
-                          <w:i/>
-                          <w:iCs/>
-                          <w:color w:val="FFFFFF" w:themeColor="background1"/>
-                          <w:sz w:val="44"/>
-                          <w:szCs w:val="44"/>
-                          <w:lang w:val="es-419"/>
-                        </w:rPr>
-                        <w:t xml:space="preserve"> Gabriel Delgado</w:t>
-                      </w:r>
-                    </w:p>
-                    <w:p>
-                      <w:pPr>
-                        <w:pStyle w:val="Prrafodelista"/>
-                        <w:numPr>
-                          <w:ilvl w:val="0"/>
-                          <w:numId w:val="1"/>
-                        </w:numPr>
-                        <w:rPr>
-                          <w:i/>
-                          <w:iCs/>
-                          <w:color w:val="FFFFFF" w:themeColor="background1"/>
-                          <w:sz w:val="44"/>
-                          <w:szCs w:val="44"/>
-                          <w:lang w:val="es-419"/>
-                        </w:rPr>
-                      </w:pPr>
-                      <w:r>
-                        <w:rPr>
-                          <w:i/>
-                          <w:iCs/>
-                          <w:color w:val="FFFFFF" w:themeColor="background1"/>
-                          <w:sz w:val="44"/>
-                          <w:szCs w:val="44"/>
-                          <w:lang w:val="es-419"/>
-                        </w:rPr>
-                        <w:t xml:space="preserve">Luis Romero </w:t>
-                      </w:r>
-                    </w:p>
-                  </w:txbxContent>
-                </v:textbox>
-                <w10:wrap anchorx="page"/>
-              </v:shape>
+              <v:group w14:anchorId="49765C23" id="Grupo 1" o:spid="_x0000_s1026" style="position:absolute;margin-left:-85.05pt;margin-top:-72.85pt;width:668.25pt;height:796.55pt;z-index:251667456" coordsize="84867,101161" o:gfxdata="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">
+                <v:shapetype id="_x0000_t75" coordsize="21600,21600" o:spt="75" o:preferrelative="t" path="m@4@5l@4@11@9@11@9@5xe" filled="f" stroked="f">
+                  <v:stroke joinstyle="miter"/>
+                  <v:formulas>
+                    <v:f eqn="if lineDrawn pixelLineWidth 0"/>
+                    <v:f eqn="sum @0 1 0"/>
+                    <v:f eqn="sum 0 0 @1"/>
+                    <v:f eqn="prod @2 1 2"/>
+                    <v:f eqn="prod @3 21600 pixelWidth"/>
+                    <v:f eqn="prod @3 21600 pixelHeight"/>
+                    <v:f eqn="sum @0 0 1"/>
+                    <v:f eqn="prod @6 1 2"/>
+                    <v:f eqn="prod @7 21600 pixelWidth"/>
+                    <v:f eqn="sum @8 21600 0"/>
+                    <v:f eqn="prod @7 21600 pixelHeight"/>
+                    <v:f eqn="sum @10 21600 0"/>
+                  </v:formulas>
+                  <v:path o:extrusionok="f" gradientshapeok="t" o:connecttype="rect"/>
+                  <o:lock v:ext="edit" aspectratio="t"/>
+                </v:shapetype>
+                <v:shape id="Imagen 5" o:spid="_x0000_s1027" type="#_x0000_t75" style="position:absolute;width:77819;height:101161;visibility:visible;mso-wrap-style:square" o:gfxdata="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">
+                  <v:imagedata r:id="rId12" o:title=""/>
+                </v:shape>
+                <v:shape id="Imagen 1" o:spid="_x0000_s1028" type="#_x0000_t75" alt="Interfaz de usuario gráfica, Texto&#10;&#10;Descripción generada automáticamente" style="position:absolute;left:2878;top:89069;width:43180;height:8096;visibility:visible;mso-wrap-style:square" o:gfxdata="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">
+                  <v:imagedata r:id="rId13" o:title="Interfaz de usuario gráfica, Texto&#10;&#10;Descripción generada automáticamente"/>
+                </v:shape>
+                <v:shapetype id="_x0000_t202" coordsize="21600,21600" o:spt="202" path="m,l,21600r21600,l21600,xe">
+                  <v:stroke joinstyle="miter"/>
+                  <v:path gradientshapeok="t" o:connecttype="rect"/>
+                </v:shapetype>
+                <v:shape id="Cuadro de texto 2" o:spid="_x0000_s1029" type="#_x0000_t202" style="position:absolute;left:1354;top:23368;width:48959;height:36766;visibility:visible;mso-wrap-style:square;v-text-anchor:top" o:gfxdata="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" filled="f" stroked="f" strokeweight=".5pt">
+                  <v:textbox>
+                    <w:txbxContent>
+                      <w:p>
+                        <w:pPr>
+                          <w:rPr>
+                            <w:b/>
+                            <w:bCs/>
+                            <w:i/>
+                            <w:iCs/>
+                            <w:color w:val="FFFFFF" w:themeColor="background1"/>
+                            <w:sz w:val="96"/>
+                            <w:szCs w:val="96"/>
+                            <w:lang w:val="en-US"/>
+                          </w:rPr>
+                        </w:pPr>
+                        <w:r>
+                          <w:rPr>
+                            <w:b/>
+                            <w:bCs/>
+                            <w:i/>
+                            <w:iCs/>
+                            <w:color w:val="FFFFFF" w:themeColor="background1"/>
+                            <w:sz w:val="96"/>
+                            <w:szCs w:val="96"/>
+                            <w:lang w:val="en-US"/>
+                          </w:rPr>
+                          <w:t>PROYECTO DE CALCULO VECTORIAL</w:t>
+                        </w:r>
+                      </w:p>
+                    </w:txbxContent>
+                  </v:textbox>
+                </v:shape>
+                <v:shape id="Cuadro de texto 3" o:spid="_x0000_s1030" type="#_x0000_t202" style="position:absolute;left:50292;top:77300;width:34575;height:22670;visibility:visible;mso-wrap-style:square;v-text-anchor:top" o:gfxdata="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" filled="f" stroked="f" strokeweight=".5pt">
+                  <v:textbox>
+                    <w:txbxContent>
+                      <w:p>
+                        <w:pPr>
+                          <w:rPr>
+                            <w:i/>
+                            <w:iCs/>
+                            <w:color w:val="FFFFFF" w:themeColor="background1"/>
+                            <w:sz w:val="44"/>
+                            <w:szCs w:val="44"/>
+                            <w:u w:val="single"/>
+                            <w:lang w:val="es-419"/>
+                          </w:rPr>
+                        </w:pPr>
+                        <w:r>
+                          <w:rPr>
+                            <w:i/>
+                            <w:iCs/>
+                            <w:color w:val="FFFFFF" w:themeColor="background1"/>
+                            <w:sz w:val="44"/>
+                            <w:szCs w:val="44"/>
+                            <w:u w:val="single"/>
+                            <w:lang w:val="es-EC"/>
+                          </w:rPr>
+                          <w:t>Integrante</w:t>
+                        </w:r>
+                        <w:r>
+                          <w:rPr>
+                            <w:i/>
+                            <w:iCs/>
+                            <w:color w:val="FFFFFF" w:themeColor="background1"/>
+                            <w:sz w:val="44"/>
+                            <w:szCs w:val="44"/>
+                            <w:u w:val="single"/>
+                            <w:lang w:val="es-419"/>
+                          </w:rPr>
+                          <w:t>s:</w:t>
+                        </w:r>
+                      </w:p>
+                      <w:p>
+                        <w:pPr>
+                          <w:pStyle w:val="Prrafodelista"/>
+                          <w:numPr>
+                            <w:ilvl w:val="0"/>
+                            <w:numId w:val="1"/>
+                          </w:numPr>
+                          <w:rPr>
+                            <w:i/>
+                            <w:iCs/>
+                            <w:color w:val="FFFFFF" w:themeColor="background1"/>
+                            <w:sz w:val="44"/>
+                            <w:szCs w:val="44"/>
+                            <w:lang w:val="es-419"/>
+                          </w:rPr>
+                        </w:pPr>
+                        <w:r>
+                          <w:rPr>
+                            <w:i/>
+                            <w:iCs/>
+                            <w:color w:val="FFFFFF" w:themeColor="background1"/>
+                            <w:sz w:val="44"/>
+                            <w:szCs w:val="44"/>
+                            <w:lang w:val="es-419"/>
+                          </w:rPr>
+                          <w:t xml:space="preserve"> </w:t>
+                        </w:r>
+                        <w:r>
+                          <w:rPr>
+                            <w:i/>
+                            <w:iCs/>
+                            <w:color w:val="FFFFFF" w:themeColor="background1"/>
+                            <w:sz w:val="44"/>
+                            <w:szCs w:val="44"/>
+                            <w:lang w:val="es-419"/>
+                          </w:rPr>
+                          <w:t>David Sumba</w:t>
+                        </w:r>
+                      </w:p>
+                      <w:p>
+                        <w:pPr>
+                          <w:pStyle w:val="Prrafodelista"/>
+                          <w:numPr>
+                            <w:ilvl w:val="0"/>
+                            <w:numId w:val="1"/>
+                          </w:numPr>
+                          <w:rPr>
+                            <w:i/>
+                            <w:iCs/>
+                            <w:color w:val="FFFFFF" w:themeColor="background1"/>
+                            <w:sz w:val="44"/>
+                            <w:szCs w:val="44"/>
+                            <w:lang w:val="es-419"/>
+                          </w:rPr>
+                        </w:pPr>
+                        <w:r>
+                          <w:rPr>
+                            <w:i/>
+                            <w:iCs/>
+                            <w:color w:val="FFFFFF" w:themeColor="background1"/>
+                            <w:sz w:val="44"/>
+                            <w:szCs w:val="44"/>
+                            <w:lang w:val="es-419"/>
+                          </w:rPr>
+                          <w:t xml:space="preserve"> </w:t>
+                        </w:r>
+                        <w:r>
+                          <w:rPr>
+                            <w:i/>
+                            <w:iCs/>
+                            <w:color w:val="FFFFFF" w:themeColor="background1"/>
+                            <w:sz w:val="44"/>
+                            <w:szCs w:val="44"/>
+                            <w:lang w:val="es-419"/>
+                          </w:rPr>
+                          <w:t>Angelo Zurita</w:t>
+                        </w:r>
+                      </w:p>
+                      <w:p>
+                        <w:pPr>
+                          <w:pStyle w:val="Prrafodelista"/>
+                          <w:numPr>
+                            <w:ilvl w:val="0"/>
+                            <w:numId w:val="1"/>
+                          </w:numPr>
+                          <w:rPr>
+                            <w:i/>
+                            <w:iCs/>
+                            <w:color w:val="FFFFFF" w:themeColor="background1"/>
+                            <w:sz w:val="44"/>
+                            <w:szCs w:val="44"/>
+                            <w:lang w:val="es-419"/>
+                          </w:rPr>
+                        </w:pPr>
+                        <w:r>
+                          <w:rPr>
+                            <w:i/>
+                            <w:iCs/>
+                            <w:color w:val="FFFFFF" w:themeColor="background1"/>
+                            <w:sz w:val="44"/>
+                            <w:szCs w:val="44"/>
+                            <w:lang w:val="es-419"/>
+                          </w:rPr>
+                          <w:t xml:space="preserve"> Gabriel Delgado</w:t>
+                        </w:r>
+                      </w:p>
+                      <w:p>
+                        <w:pPr>
+                          <w:pStyle w:val="Prrafodelista"/>
+                          <w:numPr>
+                            <w:ilvl w:val="0"/>
+                            <w:numId w:val="1"/>
+                          </w:numPr>
+                          <w:rPr>
+                            <w:i/>
+                            <w:iCs/>
+                            <w:color w:val="FFFFFF" w:themeColor="background1"/>
+                            <w:sz w:val="44"/>
+                            <w:szCs w:val="44"/>
+                            <w:lang w:val="es-419"/>
+                          </w:rPr>
+                        </w:pPr>
+                        <w:r>
+                          <w:rPr>
+                            <w:i/>
+                            <w:iCs/>
+                            <w:color w:val="FFFFFF" w:themeColor="background1"/>
+                            <w:sz w:val="44"/>
+                            <w:szCs w:val="44"/>
+                            <w:lang w:val="es-419"/>
+                          </w:rPr>
+                          <w:t xml:space="preserve">Luis Romero </w:t>
+                        </w:r>
+                      </w:p>
+                    </w:txbxContent>
+                  </v:textbox>
+                </v:shape>
+                <v:shape id="Cuadro de texto 5" o:spid="_x0000_s1031" type="#_x0000_t202" style="position:absolute;left:2878;top:57404;width:41720;height:26098;visibility:visible;mso-wrap-style:square;v-text-anchor:top" o:gfxdata="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" filled="f" stroked="f" strokeweight=".5pt">
+                  <v:textbox>
+                    <w:txbxContent>
+                      <w:p>
+                        <w:pPr>
+                          <w:rPr>
+                            <w:b/>
+                            <w:bCs/>
+                            <w:i/>
+                            <w:iCs/>
+                            <w:color w:val="FFFFFF" w:themeColor="background1"/>
+                            <w:sz w:val="48"/>
+                            <w:szCs w:val="48"/>
+                          </w:rPr>
+                        </w:pPr>
+                        <w:r>
+                          <w:rPr>
+                            <w:b/>
+                            <w:bCs/>
+                            <w:i/>
+                            <w:iCs/>
+                            <w:color w:val="FFFFFF" w:themeColor="background1"/>
+                            <w:sz w:val="48"/>
+                            <w:szCs w:val="48"/>
+                          </w:rPr>
+                          <w:t>Desarrollo de un programa ejecutable para optimizar el desplazamiento de los estudiantes en el horario de clases utilizando cálculo vectorial</w:t>
+                        </w:r>
+                      </w:p>
+                    </w:txbxContent>
+                  </v:textbox>
+                </v:shape>
+              </v:group>
             </w:pict>
           </mc:Fallback>
         </mc:AlternateContent>
       </w:r>
-      <w:r>
-        <w:rPr>
-          <w:noProof/>
-          <w:color w:val="FFFFFF" w:themeColor="background1"/>
-        </w:rPr>
-        <mc:AlternateContent>
-          <mc:Choice Requires="wps">
-            <w:drawing>
-              <wp:anchor distT="0" distB="0" distL="114300" distR="114300" simplePos="0" relativeHeight="251665408" behindDoc="0" locked="0" layoutInCell="1" allowOverlap="1" wp14:anchorId="4BE34368" wp14:editId="4835BFCE">
-                <wp:simplePos x="0" y="0"/>
-                <wp:positionH relativeFrom="column">
-                  <wp:posOffset>-889635</wp:posOffset>
-                </wp:positionH>
-                <wp:positionV relativeFrom="paragraph">
-                  <wp:posOffset>1214755</wp:posOffset>
-                </wp:positionV>
-                <wp:extent cx="4895850" cy="3676650"/>
-                <wp:effectExtent l="0" t="0" r="0" b="0"/>
-                <wp:wrapNone/>
-                <wp:docPr id="516317300" name="Cuadro de texto 2"/>
-                <wp:cNvGraphicFramePr/>
-                <a:graphic xmlns:a="http://schemas.openxmlformats.org/drawingml/2006/main">
-                  <a:graphicData uri="http://schemas.microsoft.com/office/word/2010/wordprocessingShape">
-                    <wps:wsp>
-                      <wps:cNvSpPr txBox="1"/>
-                      <wps:spPr>
-                        <a:xfrm>
-                          <a:off x="0" y="0"/>
-                          <a:ext cx="4895850" cy="3676650"/>
-                        </a:xfrm>
-                        <a:prstGeom prst="rect">
-                          <a:avLst/>
-                        </a:prstGeom>
-                        <a:noFill/>
-                        <a:ln w="6350">
-                          <a:noFill/>
-                        </a:ln>
-                      </wps:spPr>
-                      <wps:txbx>
-                        <w:txbxContent>
-                          <w:p>
-                            <w:pPr>
-                              <w:rPr>
-                                <w:b/>
-                                <w:bCs/>
-                                <w:i/>
-                                <w:iCs/>
-                                <w:color w:val="FFFFFF" w:themeColor="background1"/>
-                                <w:sz w:val="96"/>
-                                <w:szCs w:val="96"/>
-                                <w:lang w:val="en-US"/>
-                              </w:rPr>
-                            </w:pPr>
-                            <w:r>
-                              <w:rPr>
-                                <w:b/>
-                                <w:bCs/>
-                                <w:i/>
-                                <w:iCs/>
-                                <w:color w:val="FFFFFF" w:themeColor="background1"/>
-                                <w:sz w:val="96"/>
-                                <w:szCs w:val="96"/>
-                                <w:lang w:val="en-US"/>
-                              </w:rPr>
-                              <w:t>PROYECTO DE CALCULO VECTORIAL</w:t>
-                            </w:r>
-                          </w:p>
-                        </w:txbxContent>
-                      </wps:txbx>
-                      <wps:bodyPr rot="0" spcFirstLastPara="0" vertOverflow="overflow" horzOverflow="overflow" vert="horz" wrap="square" lIns="91440" tIns="45720" rIns="91440" bIns="45720" numCol="1" spcCol="0" rtlCol="0" fromWordArt="0" anchor="t" anchorCtr="0" forceAA="0" compatLnSpc="1">
-                        <a:prstTxWarp prst="textNoShape">
-                          <a:avLst/>
-                        </a:prstTxWarp>
-                        <a:noAutofit/>
-                      </wps:bodyPr>
-                    </wps:wsp>
-                  </a:graphicData>
-                </a:graphic>
-                <wp14:sizeRelH relativeFrom="margin">
-                  <wp14:pctWidth>0</wp14:pctWidth>
-                </wp14:sizeRelH>
-                <wp14:sizeRelV relativeFrom="margin">
-                  <wp14:pctHeight>0</wp14:pctHeight>
-                </wp14:sizeRelV>
-              </wp:anchor>
-            </w:drawing>
-          </mc:Choice>
-          <mc:Fallback>
-            <w:pict>
-              <v:shape w14:anchorId="4BE34368" id="Cuadro de texto 2" o:spid="_x0000_s1027" type="#_x0000_t202" style="position:absolute;margin-left:-70.05pt;margin-top:95.65pt;width:385.5pt;height:289.5pt;z-index:251665408;visibility:visible;mso-wrap-style:square;mso-width-percent:0;mso-height-percent:0;mso-wrap-distance-left:9pt;mso-wrap-distance-top:0;mso-wrap-distance-right:9pt;mso-wrap-distance-bottom:0;mso-position-horizontal:absolute;mso-position-horizontal-relative:text;mso-position-vertical:absolute;mso-position-vertical-relative:text;mso-width-percent:0;mso-height-percent:0;mso-width-relative:margin;mso-height-relative:margin;v-text-anchor:top" o:gfxdata="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" filled="f" stroked="f" strokeweight=".5pt">
-                <v:textbox>
-                  <w:txbxContent>
-                    <w:p>
-                      <w:pPr>
-                        <w:rPr>
-                          <w:b/>
-                          <w:bCs/>
-                          <w:i/>
-                          <w:iCs/>
-                          <w:color w:val="FFFFFF" w:themeColor="background1"/>
-                          <w:sz w:val="96"/>
-                          <w:szCs w:val="96"/>
-                          <w:lang w:val="en-US"/>
-                        </w:rPr>
-                      </w:pPr>
-                      <w:r>
-                        <w:rPr>
-                          <w:b/>
-                          <w:bCs/>
-                          <w:i/>
-                          <w:iCs/>
-                          <w:color w:val="FFFFFF" w:themeColor="background1"/>
-                          <w:sz w:val="96"/>
-                          <w:szCs w:val="96"/>
-                          <w:lang w:val="en-US"/>
-                        </w:rPr>
-                        <w:t>PROYECTO DE CALCULO VECTORIAL</w:t>
-                      </w:r>
-                    </w:p>
-                  </w:txbxContent>
-                </v:textbox>
-              </v:shape>
-            </w:pict>
-          </mc:Fallback>
-        </mc:AlternateContent>
-      </w:r>
-      <w:r>
-        <w:rPr>
-          <w:noProof/>
-          <w:color w:val="FFFFFF" w:themeColor="background1"/>
-        </w:rPr>
-        <w:drawing>
-          <wp:anchor distT="0" distB="0" distL="114300" distR="114300" simplePos="0" relativeHeight="251664384" behindDoc="0" locked="0" layoutInCell="1" allowOverlap="1" wp14:anchorId="71B05347" wp14:editId="46CA5027">
-            <wp:simplePos x="0" y="0"/>
-            <wp:positionH relativeFrom="margin">
-              <wp:posOffset>-794385</wp:posOffset>
-            </wp:positionH>
-            <wp:positionV relativeFrom="paragraph">
-              <wp:posOffset>7977505</wp:posOffset>
-            </wp:positionV>
-            <wp:extent cx="4318000" cy="809625"/>
-            <wp:effectExtent l="0" t="0" r="6350" b="9525"/>
-            <wp:wrapNone/>
-            <wp:docPr id="1077384871" name="Imagen 1" descr="Interfaz de usuario gráfica, Texto&#10;&#10;Descripción generada automáticamente"/>
-            <wp:cNvGraphicFramePr>
-              <a:graphicFrameLocks xmlns:a="http://schemas.openxmlformats.org/drawingml/2006/main" noChangeAspect="1"/>
-            </wp:cNvGraphicFramePr>
-            <a:graphic xmlns:a="http://schemas.openxmlformats.org/drawingml/2006/main">
-              <a:graphicData uri="http://schemas.openxmlformats.org/drawingml/2006/picture">
-                <pic:pic xmlns:pic="http://schemas.openxmlformats.org/drawingml/2006/picture">
-                  <pic:nvPicPr>
-                    <pic:cNvPr id="1077384871" name="Imagen 1" descr="Interfaz de usuario gráfica, Texto&#10;&#10;Descripción generada automáticamente"/>
-                    <pic:cNvPicPr/>
-                  </pic:nvPicPr>
-                  <pic:blipFill>
-                    <a:blip r:embed="rId10">
-                      <a:extLst>
-                        <a:ext uri="{28A0092B-C50C-407E-A947-70E740481C1C}">
-                          <a14:useLocalDpi xmlns:a14="http://schemas.microsoft.com/office/drawing/2010/main" val="0"/>
-                        </a:ext>
-                      </a:extLst>
-                    </a:blip>
-                    <a:stretch>
-                      <a:fillRect/>
-                    </a:stretch>
-                  </pic:blipFill>
-                  <pic:spPr>
-                    <a:xfrm>
-                      <a:off x="0" y="0"/>
-                      <a:ext cx="4318000" cy="809625"/>
-                    </a:xfrm>
-                    <a:prstGeom prst="rect">
-                      <a:avLst/>
-                    </a:prstGeom>
-                  </pic:spPr>
-                </pic:pic>
-              </a:graphicData>
-            </a:graphic>
-            <wp14:sizeRelH relativeFrom="margin">
-              <wp14:pctWidth>0</wp14:pctWidth>
-            </wp14:sizeRelH>
-            <wp14:sizeRelV relativeFrom="margin">
-              <wp14:pctHeight>0</wp14:pctHeight>
-            </wp14:sizeRelV>
-          </wp:anchor>
-        </w:drawing>
-      </w:r>
-      <w:r>
-        <w:rPr>
-          <w:noProof/>
-          <w:color w:val="FFFFFF" w:themeColor="background1"/>
-        </w:rPr>
-        <mc:AlternateContent>
-          <mc:Choice Requires="wps">
-            <w:drawing>
-              <wp:anchor distT="0" distB="0" distL="114300" distR="114300" simplePos="0" relativeHeight="251667456" behindDoc="0" locked="0" layoutInCell="1" allowOverlap="1" wp14:anchorId="4C5BC8F2" wp14:editId="7477B4C7">
-                <wp:simplePos x="0" y="0"/>
-                <wp:positionH relativeFrom="column">
-                  <wp:posOffset>-794385</wp:posOffset>
-                </wp:positionH>
-                <wp:positionV relativeFrom="paragraph">
-                  <wp:posOffset>4662805</wp:posOffset>
-                </wp:positionV>
-                <wp:extent cx="4171950" cy="2609850"/>
-                <wp:effectExtent l="0" t="0" r="0" b="0"/>
-                <wp:wrapNone/>
-                <wp:docPr id="1574950332" name="Cuadro de texto 5"/>
-                <wp:cNvGraphicFramePr/>
-                <a:graphic xmlns:a="http://schemas.openxmlformats.org/drawingml/2006/main">
-                  <a:graphicData uri="http://schemas.microsoft.com/office/word/2010/wordprocessingShape">
-                    <wps:wsp>
-                      <wps:cNvSpPr txBox="1"/>
-                      <wps:spPr>
-                        <a:xfrm>
-                          <a:off x="0" y="0"/>
-                          <a:ext cx="4171950" cy="2609850"/>
-                        </a:xfrm>
-                        <a:prstGeom prst="rect">
-                          <a:avLst/>
-                        </a:prstGeom>
-                        <a:noFill/>
-                        <a:ln w="6350">
-                          <a:noFill/>
-                        </a:ln>
-                      </wps:spPr>
-                      <wps:txbx>
-                        <w:txbxContent>
-                          <w:p>
-                            <w:pPr>
-                              <w:rPr>
-                                <w:b/>
-                                <w:bCs/>
-                                <w:i/>
-                                <w:iCs/>
-                                <w:color w:val="FFFFFF" w:themeColor="background1"/>
-                                <w:sz w:val="48"/>
-                                <w:szCs w:val="48"/>
-                              </w:rPr>
-                            </w:pPr>
-                            <w:r>
-                              <w:rPr>
-                                <w:b/>
-                                <w:bCs/>
-                                <w:i/>
-                                <w:iCs/>
-                                <w:color w:val="FFFFFF" w:themeColor="background1"/>
-                                <w:sz w:val="48"/>
-                                <w:szCs w:val="48"/>
-                              </w:rPr>
-                              <w:t>Desarrollo de un programa ejecutable para optimizar el desplazamiento de los estudiantes en el horario de clases utilizando cálculo vectorial</w:t>
-                            </w:r>
-                          </w:p>
-                        </w:txbxContent>
-                      </wps:txbx>
-                      <wps:bodyPr rot="0" spcFirstLastPara="0" vertOverflow="overflow" horzOverflow="overflow" vert="horz" wrap="square" lIns="91440" tIns="45720" rIns="91440" bIns="45720" numCol="1" spcCol="0" rtlCol="0" fromWordArt="0" anchor="t" anchorCtr="0" forceAA="0" compatLnSpc="1">
-                        <a:prstTxWarp prst="textNoShape">
-                          <a:avLst/>
-                        </a:prstTxWarp>
-                        <a:noAutofit/>
-                      </wps:bodyPr>
-                    </wps:wsp>
-                  </a:graphicData>
-                </a:graphic>
-                <wp14:sizeRelH relativeFrom="margin">
-                  <wp14:pctWidth>0</wp14:pctWidth>
-                </wp14:sizeRelH>
-                <wp14:sizeRelV relativeFrom="margin">
-                  <wp14:pctHeight>0</wp14:pctHeight>
-                </wp14:sizeRelV>
-              </wp:anchor>
-            </w:drawing>
-          </mc:Choice>
-          <mc:Fallback>
-            <w:pict>
-              <v:shape w14:anchorId="4C5BC8F2" id="Cuadro de texto 5" o:spid="_x0000_s1028" type="#_x0000_t202" style="position:absolute;margin-left:-62.55pt;margin-top:367.15pt;width:328.5pt;height:205.5pt;z-index:251667456;visibility:visible;mso-wrap-style:square;mso-width-percent:0;mso-height-percent:0;mso-wrap-distance-left:9pt;mso-wrap-distance-top:0;mso-wrap-distance-right:9pt;mso-wrap-distance-bottom:0;mso-position-horizontal:absolute;mso-position-horizontal-relative:text;mso-position-vertical:absolute;mso-position-vertical-relative:text;mso-width-percent:0;mso-height-percent:0;mso-width-relative:margin;mso-height-relative:margin;v-text-anchor:top" o:gfxdata="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" filled="f" stroked="f" strokeweight=".5pt">
-                <v:textbox>
-                  <w:txbxContent>
-                    <w:p>
-                      <w:pPr>
-                        <w:rPr>
-                          <w:b/>
-                          <w:bCs/>
-                          <w:i/>
-                          <w:iCs/>
-                          <w:color w:val="FFFFFF" w:themeColor="background1"/>
-                          <w:sz w:val="48"/>
-                          <w:szCs w:val="48"/>
-                        </w:rPr>
-                      </w:pPr>
-                      <w:r>
-                        <w:rPr>
-                          <w:b/>
-                          <w:bCs/>
-                          <w:i/>
-                          <w:iCs/>
-                          <w:color w:val="FFFFFF" w:themeColor="background1"/>
-                          <w:sz w:val="48"/>
-                          <w:szCs w:val="48"/>
-                        </w:rPr>
-                        <w:t>Desarrollo de un programa ejecutable para optimizar el desplazamiento de los estudiantes en el horario de clases utilizando cálculo vectorial</w:t>
-                      </w:r>
-                    </w:p>
-                  </w:txbxContent>
-                </v:textbox>
-              </v:shape>
-            </w:pict>
-          </mc:Fallback>
-        </mc:AlternateContent>
-      </w:r>
-      <w:r>
-        <w:rPr>
-          <w:noProof/>
-        </w:rPr>
-        <w:drawing>
-          <wp:anchor distT="0" distB="0" distL="114300" distR="114300" simplePos="0" relativeHeight="251663360" behindDoc="1" locked="0" layoutInCell="1" allowOverlap="1" wp14:anchorId="16BD9F3E" wp14:editId="1EAA6FF7">
-            <wp:simplePos x="0" y="0"/>
-            <wp:positionH relativeFrom="page">
-              <wp:align>left</wp:align>
-            </wp:positionH>
-            <wp:positionV relativeFrom="paragraph">
-              <wp:posOffset>-967740</wp:posOffset>
-            </wp:positionV>
-            <wp:extent cx="7781925" cy="10116502"/>
-            <wp:effectExtent l="0" t="0" r="0" b="0"/>
-            <wp:wrapNone/>
-            <wp:docPr id="5" name="Imagen 5"/>
-            <wp:cNvGraphicFramePr>
-              <a:graphicFrameLocks xmlns:a="http://schemas.openxmlformats.org/drawingml/2006/main" noChangeAspect="1"/>
-            </wp:cNvGraphicFramePr>
-            <a:graphic xmlns:a="http://schemas.openxmlformats.org/drawingml/2006/main">
-              <a:graphicData uri="http://schemas.openxmlformats.org/drawingml/2006/picture">
-                <pic:pic xmlns:pic="http://schemas.openxmlformats.org/drawingml/2006/picture">
-                  <pic:nvPicPr>
-                    <pic:cNvPr id="5" name="Imagen 5"/>
-                    <pic:cNvPicPr>
-                      <a:picLocks noChangeAspect="1" noChangeArrowheads="1"/>
-                    </pic:cNvPicPr>
-                  </pic:nvPicPr>
-                  <pic:blipFill>
-                    <a:blip r:embed="rId11">
-                      <a:extLst>
-                        <a:ext uri="{28A0092B-C50C-407E-A947-70E740481C1C}">
-                          <a14:useLocalDpi xmlns:a14="http://schemas.microsoft.com/office/drawing/2010/main" val="0"/>
-                        </a:ext>
-                      </a:extLst>
-                    </a:blip>
-                    <a:stretch>
-                      <a:fillRect/>
-                    </a:stretch>
-                  </pic:blipFill>
-                  <pic:spPr bwMode="auto">
-                    <a:xfrm>
-                      <a:off x="0" y="0"/>
-                      <a:ext cx="7781925" cy="10116502"/>
-                    </a:xfrm>
-                    <a:prstGeom prst="rect">
-                      <a:avLst/>
-                    </a:prstGeom>
-                    <a:noFill/>
-                    <a:ln>
-                      <a:noFill/>
-                    </a:ln>
-                  </pic:spPr>
-                </pic:pic>
-              </a:graphicData>
-            </a:graphic>
-            <wp14:sizeRelH relativeFrom="page">
-              <wp14:pctWidth>0</wp14:pctWidth>
-            </wp14:sizeRelH>
-            <wp14:sizeRelV relativeFrom="page">
-              <wp14:pctHeight>0</wp14:pctHeight>
-            </wp14:sizeRelV>
-          </wp:anchor>
-        </w:drawing>
-      </w:r>
+    </w:p>
+    <w:p>
+      <w:r>
+        <w:br w:type="page"/>
+      </w:r>
+    </w:p>
+    <w:p>
+      <w:pPr>
+        <w:pStyle w:val="NormalWeb"/>
+        <w:jc w:val="both"/>
+        <w:rPr>
+          <w:b/>
+          <w:bCs/>
+        </w:rPr>
+      </w:pPr>
+      <w:r>
+        <w:rPr>
+          <w:b/>
+          <w:bCs/>
+        </w:rPr>
+        <w:lastRenderedPageBreak/>
+        <w:t>Objetivos</w:t>
+      </w:r>
+    </w:p>
+    <w:p>
+      <w:pPr>
+        <w:pStyle w:val="NormalWeb"/>
+        <w:jc w:val="both"/>
+        <w:rPr>
+          <w:b/>
+          <w:bCs/>
+        </w:rPr>
+      </w:pPr>
+    </w:p>
+    <w:p>
+      <w:pPr>
+        <w:pStyle w:val="NormalWeb"/>
+        <w:jc w:val="both"/>
+        <w:rPr>
+          <w:b/>
+          <w:bCs/>
+        </w:rPr>
+      </w:pPr>
+      <w:r>
+        <w:rPr>
+          <w:b/>
+          <w:bCs/>
+        </w:rPr>
+        <w:t>Objetivos General:</w:t>
+      </w:r>
+    </w:p>
+    <w:p>
+      <w:pPr>
+        <w:spacing w:line="360" w:lineRule="auto"/>
+        <w:jc w:val="both"/>
+        <w:rPr>
+          <w:rFonts w:ascii="Times New Roman" w:hAnsi="Times New Roman" w:cs="Times New Roman"/>
+          <w:sz w:val="24"/>
+          <w:szCs w:val="24"/>
+        </w:rPr>
+      </w:pPr>
+      <w:r>
+        <w:rPr>
+          <w:rFonts w:ascii="Times New Roman" w:hAnsi="Times New Roman" w:cs="Times New Roman"/>
+          <w:sz w:val="24"/>
+          <w:szCs w:val="24"/>
+        </w:rPr>
+        <w:t xml:space="preserve">El objetivo de este proyecto es desarrollar un programa ejecutable que utilice conceptos y técnicas del cálculo vectorial para optimizar el desplazamiento de los estudiantes en el horario de clases, reduciendo el tiempo que deben caminar entre aula y aula. El proyecto busca </w:t>
+      </w:r>
+      <w:bookmarkStart w:id="0" w:name="OLE_LINK1"/>
+      <w:bookmarkStart w:id="1" w:name="OLE_LINK2"/>
+      <w:r>
+        <w:rPr>
+          <w:rFonts w:ascii="Times New Roman" w:hAnsi="Times New Roman" w:cs="Times New Roman"/>
+          <w:sz w:val="24"/>
+          <w:szCs w:val="24"/>
+        </w:rPr>
+        <w:t xml:space="preserve">mejorar la eficiencia y comodidad de los estudiantes al moverse dentro del campus universitario. </w:t>
+      </w:r>
+    </w:p>
+    <w:bookmarkEnd w:id="0"/>
+    <w:bookmarkEnd w:id="1"/>
+    <w:p>
+      <w:pPr>
+        <w:spacing w:line="360" w:lineRule="auto"/>
+        <w:jc w:val="both"/>
+        <w:rPr>
+          <w:rFonts w:ascii="Times New Roman" w:hAnsi="Times New Roman" w:cs="Times New Roman"/>
+          <w:sz w:val="24"/>
+          <w:szCs w:val="24"/>
+        </w:rPr>
+      </w:pPr>
+      <w:r>
+        <w:rPr>
+          <w:rFonts w:ascii="Times New Roman" w:hAnsi="Times New Roman" w:cs="Times New Roman"/>
+          <w:sz w:val="24"/>
+          <w:szCs w:val="24"/>
+        </w:rPr>
+        <w:t xml:space="preserve">El proyecto busca mejorar la eficiencia y comodidad de los estudiantes al moverse dentro del campus universitario. </w:t>
+      </w:r>
+    </w:p>
+    <w:p>
+      <w:pPr>
+        <w:pStyle w:val="NormalWeb"/>
+        <w:jc w:val="both"/>
+        <w:rPr>
+          <w:b/>
+          <w:bCs/>
+        </w:rPr>
+      </w:pPr>
+      <w:r>
+        <w:rPr>
+          <w:b/>
+          <w:bCs/>
+        </w:rPr>
+        <w:t>Objetivos Específicos:</w:t>
+      </w:r>
+    </w:p>
+    <w:p>
+      <w:pPr>
+        <w:pStyle w:val="NormalWeb"/>
+        <w:numPr>
+          <w:ilvl w:val="0"/>
+          <w:numId w:val="2"/>
+        </w:numPr>
+        <w:spacing w:line="360" w:lineRule="auto"/>
+        <w:jc w:val="both"/>
+      </w:pPr>
+      <w:r>
+        <w:t xml:space="preserve">Recopilar información sobre el campus universitario y los horarios de clases, incluyendo ubicación de aulas, rutas de desplazamiento y horarios de cada asignatura. </w:t>
+      </w:r>
+    </w:p>
+    <w:p>
+      <w:pPr>
+        <w:pStyle w:val="NormalWeb"/>
+        <w:numPr>
+          <w:ilvl w:val="0"/>
+          <w:numId w:val="2"/>
+        </w:numPr>
+        <w:spacing w:line="360" w:lineRule="auto"/>
+        <w:jc w:val="both"/>
+      </w:pPr>
+      <w:r>
+        <w:t xml:space="preserve">Estudiar y aplicar conceptos y técnicas del cálculo vectorial, como el cálculo de distancias, rutas óptimas y minimización de tiempos de desplazamiento. </w:t>
+      </w:r>
+    </w:p>
+    <w:p>
+      <w:pPr>
+        <w:pStyle w:val="NormalWeb"/>
+        <w:numPr>
+          <w:ilvl w:val="0"/>
+          <w:numId w:val="2"/>
+        </w:numPr>
+        <w:spacing w:line="360" w:lineRule="auto"/>
+        <w:jc w:val="both"/>
+      </w:pPr>
+      <w:r>
+        <w:t xml:space="preserve">Desarrollar un programa ejecutable utilizando un lenguaje de programación adecuado, que utilice los datos recopilados y los conceptos del cálculo vectorial para calcular las rutas óptimas de desplazamiento entre aulas en función de los horarios de clases. </w:t>
+      </w:r>
+    </w:p>
+    <w:p>
+      <w:pPr>
+        <w:pStyle w:val="NormalWeb"/>
+        <w:numPr>
+          <w:ilvl w:val="0"/>
+          <w:numId w:val="2"/>
+        </w:numPr>
+        <w:spacing w:line="360" w:lineRule="auto"/>
+        <w:jc w:val="both"/>
+      </w:pPr>
+      <w:r>
+        <w:t xml:space="preserve">Construir una maqueta del campus universitario que represente fielmente las ubicaciones de las aulas y las rutas de desplazamiento, utilizando tecnologías de impresión 3D y materiales adecuados. </w:t>
+      </w:r>
+    </w:p>
+    <w:p>
+      <w:pPr>
+        <w:pStyle w:val="NormalWeb"/>
+        <w:numPr>
+          <w:ilvl w:val="0"/>
+          <w:numId w:val="2"/>
+        </w:numPr>
+        <w:spacing w:line="360" w:lineRule="auto"/>
+        <w:jc w:val="both"/>
+      </w:pPr>
+      <w:r>
+        <w:t xml:space="preserve">Realizar pruebas y ajustes en el programa ejecutable para garantizar su precisión y confiabilidad en la optimización del desplazamiento de los estudiantes. </w:t>
+      </w:r>
+    </w:p>
+    <w:p>
+      <w:pPr>
+        <w:pStyle w:val="NormalWeb"/>
+        <w:numPr>
+          <w:ilvl w:val="0"/>
+          <w:numId w:val="2"/>
+        </w:numPr>
+        <w:spacing w:line="360" w:lineRule="auto"/>
+        <w:jc w:val="both"/>
+      </w:pPr>
+      <w:r>
+        <w:t xml:space="preserve">Establecer indicadores de evaluación para medir la eficiencia del programa ejecutable, como la reducción del tiempo promedio de desplazamiento entre aulas. </w:t>
+      </w:r>
+    </w:p>
+    <w:p>
+      <w:pPr>
+        <w:pStyle w:val="NormalWeb"/>
+        <w:numPr>
+          <w:ilvl w:val="0"/>
+          <w:numId w:val="2"/>
+        </w:numPr>
+        <w:spacing w:line="360" w:lineRule="auto"/>
+        <w:jc w:val="both"/>
+      </w:pPr>
+      <w:r>
+        <w:t xml:space="preserve">Preparar material informativo y visualmente atractivo que explique el funcionamiento del programa ejecutable, la construcción de la maqueta y los beneficios del proyecto en términos de optimización del desplazamiento estudiantil. </w:t>
+      </w:r>
+    </w:p>
+    <w:p>
+      <w:pPr>
+        <w:pStyle w:val="NormalWeb"/>
+        <w:jc w:val="both"/>
+        <w:rPr>
+          <w:b/>
+          <w:bCs/>
+        </w:rPr>
+      </w:pPr>
+      <w:r>
+        <w:rPr>
+          <w:b/>
+          <w:bCs/>
+        </w:rPr>
+        <w:lastRenderedPageBreak/>
+        <w:t>Metodología</w:t>
+      </w:r>
+    </w:p>
+    <w:p>
+      <w:pPr>
+        <w:pStyle w:val="NormalWeb"/>
+        <w:jc w:val="both"/>
+        <w:rPr>
+          <w:b/>
+          <w:bCs/>
+        </w:rPr>
+      </w:pPr>
+    </w:p>
+    <w:p>
+      <w:pPr>
+        <w:pStyle w:val="NormalWeb"/>
+        <w:jc w:val="both"/>
+        <w:rPr>
+          <w:b/>
+          <w:bCs/>
+        </w:rPr>
+      </w:pPr>
+    </w:p>
+    <w:p>
+      <w:pPr>
+        <w:pStyle w:val="NormalWeb"/>
+        <w:numPr>
+          <w:ilvl w:val="0"/>
+          <w:numId w:val="3"/>
+        </w:numPr>
+        <w:spacing w:line="360" w:lineRule="auto"/>
+        <w:jc w:val="both"/>
+      </w:pPr>
+      <w:r>
+        <w:t xml:space="preserve">Investigación bibliográfica: Estudiar conceptos y técnicas del cálculo vectorial aplicables a la optimización del desplazamiento estudiantil, así como métodos de programación y algoritmos para el desarrollo del programa ejecutable. </w:t>
+      </w:r>
+    </w:p>
+    <w:p>
+      <w:pPr>
+        <w:pStyle w:val="NormalWeb"/>
+        <w:numPr>
+          <w:ilvl w:val="0"/>
+          <w:numId w:val="3"/>
+        </w:numPr>
+        <w:spacing w:line="360" w:lineRule="auto"/>
+        <w:jc w:val="both"/>
+      </w:pPr>
+      <w:r>
+        <w:t xml:space="preserve">Recopilación de datos: Obtener información detallada sobre el campus universitario, incluyendo la ubicación de las aulas, horarios de clases y rutas de desplazamiento. </w:t>
+      </w:r>
+    </w:p>
+    <w:p>
+      <w:pPr>
+        <w:pStyle w:val="NormalWeb"/>
+        <w:numPr>
+          <w:ilvl w:val="0"/>
+          <w:numId w:val="3"/>
+        </w:numPr>
+        <w:spacing w:line="360" w:lineRule="auto"/>
+        <w:jc w:val="both"/>
+      </w:pPr>
+      <w:r>
+        <w:t xml:space="preserve">Desarrollo del programa ejecutable: Utilizar un lenguaje de programación adecuado para desarrollar el programa ejecutable que calcule las rutas óptimas de desplazamiento entre aulas en función de los horarios de clases. </w:t>
+      </w:r>
+    </w:p>
+    <w:p>
+      <w:pPr>
+        <w:pStyle w:val="NormalWeb"/>
+        <w:numPr>
+          <w:ilvl w:val="0"/>
+          <w:numId w:val="3"/>
+        </w:numPr>
+        <w:spacing w:line="360" w:lineRule="auto"/>
+        <w:jc w:val="both"/>
+      </w:pPr>
+      <w:r>
+        <w:t xml:space="preserve">Construcción de la maqueta: Utilizar tecnologías de impresión 3D y materiales adecuados para construir una maqueta detallada del campus universitario, que represente las ubicaciones de las aulas y las rutas de desplazamiento optimizadas. </w:t>
+      </w:r>
+    </w:p>
+    <w:p>
+      <w:pPr>
+        <w:pStyle w:val="NormalWeb"/>
+        <w:numPr>
+          <w:ilvl w:val="0"/>
+          <w:numId w:val="3"/>
+        </w:numPr>
+        <w:spacing w:line="360" w:lineRule="auto"/>
+        <w:jc w:val="both"/>
+      </w:pPr>
+      <w:r>
+        <w:t>Pruebas y ajustes: Realizar pruebas exhaustivas del programa ejecutable, utilizando casos de prueba con diferentes horarios de clases y evaluar su eficacia en la optimización del desplazamiento estudiantil.</w:t>
+      </w:r>
+    </w:p>
+    <w:p>
+      <w:pPr>
+        <w:pStyle w:val="NormalWeb"/>
+        <w:numPr>
+          <w:ilvl w:val="0"/>
+          <w:numId w:val="3"/>
+        </w:numPr>
+        <w:spacing w:line="360" w:lineRule="auto"/>
+        <w:jc w:val="both"/>
+      </w:pPr>
+      <w:r>
+        <w:t xml:space="preserve">Evaluación de resultados: Analizar los resultados obtenidos por el programa ejecutable y evaluar la eficiencia en términos de reducción del tiempo promedio de desplazamiento entre aulas. </w:t>
+      </w:r>
+    </w:p>
+    <w:p>
+      <w:pPr>
+        <w:pStyle w:val="NormalWeb"/>
+        <w:numPr>
+          <w:ilvl w:val="0"/>
+          <w:numId w:val="3"/>
+        </w:numPr>
+        <w:spacing w:line="360" w:lineRule="auto"/>
+        <w:jc w:val="both"/>
+      </w:pPr>
+      <w:r>
+        <w:t xml:space="preserve">Preparación de la presentación: Elaborar material informativo, visualmente atractivo y accesible para presentar el proyecto, explicando el funcionamiento del programa ejecutable, la construcción de la maqueta y los beneficios de la optimización del desplazamiento estudiantil. </w:t>
+      </w:r>
+    </w:p>
+    <w:p>
+      <w:pPr>
+        <w:pStyle w:val="NormalWeb"/>
+        <w:jc w:val="both"/>
+        <w:rPr>
+          <w:b/>
+          <w:bCs/>
+        </w:rPr>
+      </w:pPr>
+    </w:p>
+    <w:p>
+      <w:pPr>
+        <w:pStyle w:val="NormalWeb"/>
+        <w:rPr>
+          <w:b/>
+          <w:bCs/>
+        </w:rPr>
+      </w:pPr>
+    </w:p>
+    <w:p>
+      <w:pPr>
+        <w:pStyle w:val="NormalWeb"/>
+        <w:rPr>
+          <w:b/>
+          <w:bCs/>
+        </w:rPr>
+      </w:pPr>
+    </w:p>
+    <w:p>
+      <w:pPr>
+        <w:pStyle w:val="NormalWeb"/>
+        <w:rPr>
+          <w:b/>
+          <w:bCs/>
+        </w:rPr>
+      </w:pPr>
+    </w:p>
+    <w:p>
+      <w:pPr>
+        <w:pStyle w:val="NormalWeb"/>
+        <w:rPr>
+          <w:b/>
+          <w:bCs/>
+        </w:rPr>
+      </w:pPr>
+      <w:r>
+        <w:rPr>
+          <w:b/>
+          <w:bCs/>
+        </w:rPr>
+        <w:lastRenderedPageBreak/>
+        <w:t>Marco Teorico</w:t>
+      </w:r>
+    </w:p>
+    <w:p>
+      <w:pPr>
+        <w:pStyle w:val="NormalWeb"/>
+        <w:spacing w:line="360" w:lineRule="auto"/>
+        <w:jc w:val="both"/>
+      </w:pPr>
+      <w:r>
+        <w:t xml:space="preserve">El proyecto se basará en conceptos y técnicas del cálculo vectorial, así como en algoritmos de optimización y programación. </w:t>
+      </w:r>
+    </w:p>
+    <w:p>
+      <w:pPr>
+        <w:pStyle w:val="NormalWeb"/>
+        <w:spacing w:line="360" w:lineRule="auto"/>
+        <w:jc w:val="both"/>
+      </w:pPr>
+      <w:r>
+        <w:rPr>
+          <w:lang w:val="es-ES"/>
+        </w:rPr>
+        <w:t>La optimización de rutas es el proceso para decidir la ruta más eficiente en cuanto a variables (costos, tiempo, etc.) Es más compleja que simplemente encontrar el camino más corto entre dos puntos. Necesita incluir todos los factores relevantes, como la cantidad y la ubicación de todas las paradas requeridas de la ruta, así como los márgenes de tiempo para las entregas.</w:t>
+      </w:r>
+    </w:p>
+    <w:p>
+      <w:pPr>
+        <w:spacing w:line="360" w:lineRule="auto"/>
+        <w:jc w:val="both"/>
+        <w:rPr>
+          <w:rFonts w:ascii="Times New Roman" w:hAnsi="Times New Roman" w:cs="Times New Roman"/>
+          <w:sz w:val="24"/>
+          <w:szCs w:val="24"/>
+          <w:lang w:val="es-ES"/>
+        </w:rPr>
+      </w:pPr>
+      <w:r>
+        <w:rPr>
+          <w:rFonts w:ascii="Times New Roman" w:hAnsi="Times New Roman" w:cs="Times New Roman"/>
+          <w:sz w:val="24"/>
+          <w:szCs w:val="24"/>
+          <w:lang w:val="es-ES"/>
+        </w:rPr>
+        <w:t>Otros factores son:</w:t>
+      </w:r>
+    </w:p>
+    <w:p>
+      <w:pPr>
+        <w:pStyle w:val="Prrafodelista"/>
+        <w:numPr>
+          <w:ilvl w:val="0"/>
+          <w:numId w:val="4"/>
+        </w:numPr>
+        <w:spacing w:line="360" w:lineRule="auto"/>
+        <w:jc w:val="both"/>
+        <w:rPr>
+          <w:rFonts w:ascii="Times New Roman" w:hAnsi="Times New Roman" w:cs="Times New Roman"/>
+          <w:sz w:val="24"/>
+          <w:szCs w:val="24"/>
+          <w:lang w:val="es-ES"/>
+        </w:rPr>
+      </w:pPr>
+      <w:r>
+        <w:rPr>
+          <w:rFonts w:ascii="Times New Roman" w:hAnsi="Times New Roman" w:cs="Times New Roman"/>
+          <w:sz w:val="24"/>
+          <w:szCs w:val="24"/>
+          <w:lang w:val="es-ES"/>
+        </w:rPr>
+        <w:t>Cantidad de vueltas o intersecciones a lo largo de la ruta</w:t>
+      </w:r>
+    </w:p>
+    <w:p>
+      <w:pPr>
+        <w:pStyle w:val="Prrafodelista"/>
+        <w:numPr>
+          <w:ilvl w:val="0"/>
+          <w:numId w:val="4"/>
+        </w:numPr>
+        <w:spacing w:line="360" w:lineRule="auto"/>
+        <w:jc w:val="both"/>
+        <w:rPr>
+          <w:rFonts w:ascii="Times New Roman" w:hAnsi="Times New Roman" w:cs="Times New Roman"/>
+          <w:sz w:val="24"/>
+          <w:szCs w:val="24"/>
+          <w:lang w:val="es-ES"/>
+        </w:rPr>
+      </w:pPr>
+      <w:r>
+        <w:rPr>
+          <w:rFonts w:ascii="Times New Roman" w:hAnsi="Times New Roman" w:cs="Times New Roman"/>
+          <w:sz w:val="24"/>
+          <w:szCs w:val="24"/>
+          <w:lang w:val="es-ES"/>
+        </w:rPr>
+        <w:t>Vueltas a la izquierda (cruzando la línea del tráfico)</w:t>
+      </w:r>
+    </w:p>
+    <w:p>
+      <w:pPr>
+        <w:pStyle w:val="Prrafodelista"/>
+        <w:numPr>
+          <w:ilvl w:val="0"/>
+          <w:numId w:val="4"/>
+        </w:numPr>
+        <w:spacing w:line="360" w:lineRule="auto"/>
+        <w:jc w:val="both"/>
+        <w:rPr>
+          <w:rFonts w:ascii="Times New Roman" w:hAnsi="Times New Roman" w:cs="Times New Roman"/>
+          <w:sz w:val="24"/>
+          <w:szCs w:val="24"/>
+          <w:lang w:val="es-ES"/>
+        </w:rPr>
+      </w:pPr>
+      <w:r>
+        <w:rPr>
+          <w:rFonts w:ascii="Times New Roman" w:hAnsi="Times New Roman" w:cs="Times New Roman"/>
+          <w:sz w:val="24"/>
+          <w:szCs w:val="24"/>
+          <w:lang w:val="es-ES"/>
+        </w:rPr>
+        <w:t>El mejor conductor o el más cercano para despachar a la ruta</w:t>
+      </w:r>
+    </w:p>
+    <w:p>
+      <w:pPr>
+        <w:pStyle w:val="Prrafodelista"/>
+        <w:numPr>
+          <w:ilvl w:val="0"/>
+          <w:numId w:val="4"/>
+        </w:numPr>
+        <w:spacing w:line="360" w:lineRule="auto"/>
+        <w:jc w:val="both"/>
+        <w:rPr>
+          <w:rFonts w:ascii="Times New Roman" w:hAnsi="Times New Roman" w:cs="Times New Roman"/>
+          <w:sz w:val="24"/>
+          <w:szCs w:val="24"/>
+          <w:lang w:val="es-ES"/>
+        </w:rPr>
+      </w:pPr>
+      <w:r>
+        <w:rPr>
+          <w:rFonts w:ascii="Times New Roman" w:hAnsi="Times New Roman" w:cs="Times New Roman"/>
+          <w:sz w:val="24"/>
+          <w:szCs w:val="24"/>
+          <w:lang w:val="es-ES"/>
+        </w:rPr>
+        <w:t>Congestionamientos de tráfico a la hora actual del día</w:t>
+      </w:r>
+    </w:p>
+    <w:p>
+      <w:pPr>
+        <w:pStyle w:val="Prrafodelista"/>
+        <w:numPr>
+          <w:ilvl w:val="0"/>
+          <w:numId w:val="4"/>
+        </w:numPr>
+        <w:spacing w:line="360" w:lineRule="auto"/>
+        <w:jc w:val="both"/>
+        <w:rPr>
+          <w:rFonts w:ascii="Times New Roman" w:hAnsi="Times New Roman" w:cs="Times New Roman"/>
+          <w:sz w:val="24"/>
+          <w:szCs w:val="24"/>
+          <w:lang w:val="es-ES"/>
+        </w:rPr>
+      </w:pPr>
+      <w:r>
+        <w:rPr>
+          <w:rFonts w:ascii="Times New Roman" w:hAnsi="Times New Roman" w:cs="Times New Roman"/>
+          <w:sz w:val="24"/>
+          <w:szCs w:val="24"/>
+          <w:lang w:val="es-ES"/>
+        </w:rPr>
+        <w:t>El mejor acceso para una parada de la ruta</w:t>
+      </w:r>
+    </w:p>
+    <w:p>
+      <w:pPr>
+        <w:spacing w:line="360" w:lineRule="auto"/>
+        <w:jc w:val="both"/>
+        <w:rPr>
+          <w:rFonts w:ascii="Times New Roman" w:hAnsi="Times New Roman" w:cs="Times New Roman"/>
+          <w:sz w:val="24"/>
+          <w:szCs w:val="24"/>
+          <w:lang w:val="es-ES"/>
+        </w:rPr>
+      </w:pPr>
+      <w:r>
+        <w:rPr>
+          <w:rFonts w:ascii="Times New Roman" w:hAnsi="Times New Roman" w:cs="Times New Roman"/>
+          <w:sz w:val="24"/>
+          <w:szCs w:val="24"/>
+          <w:lang w:val="es-ES"/>
+        </w:rPr>
+        <w:t>Las diferentes opciones de rutas se pueden acumular rápidamente. Con un solo vehículo haciendo 10 paradas, la cantidad de posibilidades es de 3,628,800. Pero si tienes una flota de cinco vehículos, ese número sube exorbitantemente a 37,267,043,023,296,000. Por esta razón la optimización de rutas se lleva a cabo básicamente mediante algoritmos computarizados y heurísticos avanzados que pueden reducir rápidamente las opciones.</w:t>
+      </w:r>
+    </w:p>
+    <w:p>
+      <w:pPr>
+        <w:spacing w:line="360" w:lineRule="auto"/>
+        <w:jc w:val="both"/>
+        <w:rPr>
+          <w:rFonts w:ascii="Times New Roman" w:hAnsi="Times New Roman" w:cs="Times New Roman"/>
+          <w:sz w:val="24"/>
+          <w:szCs w:val="24"/>
+          <w:lang w:val="es-ES"/>
+        </w:rPr>
+      </w:pPr>
+      <w:r>
+        <w:rPr>
+          <w:rFonts w:ascii="Times New Roman" w:hAnsi="Times New Roman" w:cs="Times New Roman"/>
+          <w:sz w:val="24"/>
+          <w:szCs w:val="24"/>
+          <w:lang w:val="es-ES"/>
+        </w:rPr>
+        <w:t>La optimización de rutas se ilustra frecuentemente con el popular Problema de Vendedor Ambulante, con su problema sobre la ruta de su vehículo (o sea, el reto de encontrar la ruta más corta y eficiente a una serie de destinos específicos).</w:t>
+      </w:r>
+    </w:p>
+    <w:p>
+      <w:pPr>
+        <w:spacing w:line="360" w:lineRule="auto"/>
+        <w:jc w:val="both"/>
+        <w:rPr>
+          <w:rFonts w:ascii="Times New Roman" w:hAnsi="Times New Roman" w:cs="Times New Roman"/>
+          <w:sz w:val="24"/>
+          <w:szCs w:val="24"/>
+          <w:lang w:val="es-ES"/>
+        </w:rPr>
+      </w:pPr>
+      <w:r>
+        <w:rPr>
+          <w:rFonts w:ascii="Times New Roman" w:hAnsi="Times New Roman" w:cs="Times New Roman"/>
+          <w:sz w:val="24"/>
+          <w:szCs w:val="24"/>
+          <w:lang w:val="es-ES"/>
+        </w:rPr>
+        <w:t xml:space="preserve">Beneficios: </w:t>
+      </w:r>
+    </w:p>
+    <w:p>
+      <w:pPr>
+        <w:spacing w:line="360" w:lineRule="auto"/>
+        <w:jc w:val="both"/>
+        <w:rPr>
+          <w:rFonts w:ascii="Times New Roman" w:hAnsi="Times New Roman" w:cs="Times New Roman"/>
+          <w:sz w:val="24"/>
+          <w:szCs w:val="24"/>
+        </w:rPr>
+      </w:pPr>
+      <w:r>
+        <w:rPr>
+          <w:rFonts w:ascii="Times New Roman" w:hAnsi="Times New Roman" w:cs="Times New Roman"/>
+          <w:sz w:val="24"/>
+          <w:szCs w:val="24"/>
+          <w:lang w:val="es-ES"/>
+        </w:rPr>
+        <w:t xml:space="preserve">Planear la ruta ayuda a al ente que dan servicio de campo o de entregas a planear, todos los días, las mejores rutas para sus conductores, ya sea que estén tratando de ofrecer tiempos de llegada confiables y mejorar la satisfacción del cliente incluso llegar a varias paradas de reparto de la forma más eficiente posible en contraste con nuestro tema, sería </w:t>
+      </w:r>
+      <w:r>
+        <w:rPr>
+          <w:rFonts w:ascii="Times New Roman" w:hAnsi="Times New Roman" w:cs="Times New Roman"/>
+          <w:sz w:val="24"/>
+          <w:szCs w:val="24"/>
+        </w:rPr>
+        <w:t xml:space="preserve">mejorar la eficiencia de los estudiantes al moverse dentro del campus universitario. </w:t>
+      </w:r>
+    </w:p>
+    <w:p>
+      <w:pPr>
+        <w:shd w:val="clear" w:color="auto" w:fill="FFFFFF"/>
+        <w:spacing w:after="75" w:line="360" w:lineRule="auto"/>
+        <w:jc w:val="both"/>
+        <w:textAlignment w:val="baseline"/>
+        <w:rPr>
+          <w:rFonts w:ascii="Times New Roman" w:hAnsi="Times New Roman" w:cs="Times New Roman"/>
+          <w:sz w:val="24"/>
+          <w:szCs w:val="24"/>
+          <w:lang w:val="es-ES"/>
+        </w:rPr>
+      </w:pPr>
+      <w:r>
+        <w:rPr>
+          <w:rFonts w:ascii="Times New Roman" w:hAnsi="Times New Roman" w:cs="Times New Roman"/>
+          <w:sz w:val="24"/>
+          <w:szCs w:val="24"/>
+          <w:lang w:val="es-ES"/>
+        </w:rPr>
+        <w:lastRenderedPageBreak/>
+        <w:t xml:space="preserve"> Las rutas bien planeadas hacen que las personas vayan de una manera directa y con en la menor cantidad de tiempo posible.</w:t>
+      </w:r>
+    </w:p>
+    <w:p>
+      <w:pPr>
+        <w:shd w:val="clear" w:color="auto" w:fill="FFFFFF"/>
+        <w:spacing w:after="75" w:line="360" w:lineRule="auto"/>
+        <w:jc w:val="both"/>
+        <w:textAlignment w:val="baseline"/>
+        <w:rPr>
+          <w:rFonts w:ascii="Times New Roman" w:hAnsi="Times New Roman" w:cs="Times New Roman"/>
+          <w:sz w:val="24"/>
+          <w:szCs w:val="24"/>
+          <w:lang w:val="es-ES"/>
+        </w:rPr>
+      </w:pPr>
+      <w:r>
+        <w:rPr>
+          <w:rFonts w:ascii="Times New Roman" w:hAnsi="Times New Roman" w:cs="Times New Roman"/>
+          <w:sz w:val="24"/>
+          <w:szCs w:val="24"/>
+          <w:lang w:val="es-ES"/>
+        </w:rPr>
+        <w:t>Entre los múltiples beneficios que traerá la optimización de rutas en la universidad se encuentra:</w:t>
+      </w:r>
+    </w:p>
+    <w:p>
+      <w:pPr>
+        <w:pStyle w:val="Prrafodelista"/>
+        <w:numPr>
+          <w:ilvl w:val="0"/>
+          <w:numId w:val="5"/>
+        </w:numPr>
+        <w:shd w:val="clear" w:color="auto" w:fill="FFFFFF"/>
+        <w:spacing w:after="75" w:line="360" w:lineRule="auto"/>
+        <w:jc w:val="both"/>
+        <w:textAlignment w:val="baseline"/>
+        <w:rPr>
+          <w:rFonts w:ascii="Times New Roman" w:hAnsi="Times New Roman" w:cs="Times New Roman"/>
+          <w:sz w:val="24"/>
+          <w:szCs w:val="24"/>
+          <w:lang w:val="es-ES"/>
+        </w:rPr>
+      </w:pPr>
+      <w:r>
+        <w:rPr>
+          <w:rFonts w:ascii="Times New Roman" w:hAnsi="Times New Roman" w:cs="Times New Roman"/>
+          <w:sz w:val="24"/>
+          <w:szCs w:val="24"/>
+          <w:lang w:val="es-ES"/>
+        </w:rPr>
+        <w:t>Ayudar a los estudiantes a no perderse</w:t>
+      </w:r>
+    </w:p>
+    <w:p>
+      <w:pPr>
+        <w:pStyle w:val="Prrafodelista"/>
+        <w:numPr>
+          <w:ilvl w:val="0"/>
+          <w:numId w:val="5"/>
+        </w:numPr>
+        <w:shd w:val="clear" w:color="auto" w:fill="FFFFFF"/>
+        <w:spacing w:after="75" w:line="360" w:lineRule="auto"/>
+        <w:jc w:val="both"/>
+        <w:textAlignment w:val="baseline"/>
+        <w:rPr>
+          <w:rFonts w:ascii="Times New Roman" w:hAnsi="Times New Roman" w:cs="Times New Roman"/>
+          <w:sz w:val="24"/>
+          <w:szCs w:val="24"/>
+          <w:lang w:val="es-ES"/>
+        </w:rPr>
+      </w:pPr>
+      <w:r>
+        <w:rPr>
+          <w:rFonts w:ascii="Times New Roman" w:hAnsi="Times New Roman" w:cs="Times New Roman"/>
+          <w:sz w:val="24"/>
+          <w:szCs w:val="24"/>
+          <w:lang w:val="es-ES"/>
+        </w:rPr>
+        <w:t>Encontrar la ruta menos poblada</w:t>
+      </w:r>
+    </w:p>
+    <w:p>
+      <w:pPr>
+        <w:pStyle w:val="Prrafodelista"/>
+        <w:numPr>
+          <w:ilvl w:val="0"/>
+          <w:numId w:val="5"/>
+        </w:numPr>
+        <w:shd w:val="clear" w:color="auto" w:fill="FFFFFF"/>
+        <w:spacing w:after="75" w:line="360" w:lineRule="auto"/>
+        <w:jc w:val="both"/>
+        <w:textAlignment w:val="baseline"/>
+        <w:rPr>
+          <w:rFonts w:ascii="Times New Roman" w:hAnsi="Times New Roman" w:cs="Times New Roman"/>
+          <w:sz w:val="24"/>
+          <w:szCs w:val="24"/>
+          <w:lang w:val="es-ES"/>
+        </w:rPr>
+      </w:pPr>
+      <w:r>
+        <w:rPr>
+          <w:rFonts w:ascii="Times New Roman" w:hAnsi="Times New Roman" w:cs="Times New Roman"/>
+          <w:sz w:val="24"/>
+          <w:szCs w:val="24"/>
+          <w:lang w:val="es-ES"/>
+        </w:rPr>
+        <w:t>Encontrar la ruta más directa entre edificios</w:t>
+      </w:r>
+    </w:p>
+    <w:p>
+      <w:pPr>
+        <w:pStyle w:val="Prrafodelista"/>
+        <w:numPr>
+          <w:ilvl w:val="0"/>
+          <w:numId w:val="5"/>
+        </w:numPr>
+        <w:shd w:val="clear" w:color="auto" w:fill="FFFFFF"/>
+        <w:spacing w:after="75" w:line="360" w:lineRule="auto"/>
+        <w:jc w:val="both"/>
+        <w:textAlignment w:val="baseline"/>
+        <w:rPr>
+          <w:rFonts w:ascii="Times New Roman" w:hAnsi="Times New Roman" w:cs="Times New Roman"/>
+          <w:sz w:val="24"/>
+          <w:szCs w:val="24"/>
+          <w:lang w:val="es-ES"/>
+        </w:rPr>
+      </w:pPr>
+      <w:r>
+        <w:rPr>
+          <w:rFonts w:ascii="Times New Roman" w:hAnsi="Times New Roman" w:cs="Times New Roman"/>
+          <w:sz w:val="24"/>
+          <w:szCs w:val="24"/>
+          <w:lang w:val="es-ES"/>
+        </w:rPr>
+        <w:t>Disminuir atrasos</w:t>
+      </w:r>
+    </w:p>
+    <w:p>
+      <w:pPr>
+        <w:pStyle w:val="Prrafodelista"/>
+        <w:numPr>
+          <w:ilvl w:val="0"/>
+          <w:numId w:val="5"/>
+        </w:numPr>
+        <w:shd w:val="clear" w:color="auto" w:fill="FFFFFF"/>
+        <w:spacing w:after="75" w:line="360" w:lineRule="auto"/>
+        <w:jc w:val="both"/>
+        <w:textAlignment w:val="baseline"/>
+        <w:rPr>
+          <w:rFonts w:ascii="Times New Roman" w:hAnsi="Times New Roman" w:cs="Times New Roman"/>
+          <w:sz w:val="24"/>
+          <w:szCs w:val="24"/>
+          <w:lang w:val="es-ES"/>
+        </w:rPr>
+      </w:pPr>
+      <w:r>
+        <w:rPr>
+          <w:rFonts w:ascii="Times New Roman" w:hAnsi="Times New Roman" w:cs="Times New Roman"/>
+          <w:sz w:val="24"/>
+          <w:szCs w:val="24"/>
+          <w:lang w:val="es-ES"/>
+        </w:rPr>
+        <w:t>Reducir los metros de caminata de los estudiantes</w:t>
+      </w:r>
+    </w:p>
+    <w:p>
+      <w:pPr>
+        <w:pStyle w:val="NormalWeb"/>
+        <w:rPr>
+          <w:rFonts w:ascii="TimesNewRomanPSMT" w:hAnsi="TimesNewRomanPSMT"/>
+          <w:b/>
+          <w:bCs/>
+          <w:lang w:val="es-ES"/>
+        </w:rPr>
+      </w:pPr>
+    </w:p>
+    <w:p>
+      <w:pPr>
+        <w:pStyle w:val="NormalWeb"/>
+        <w:rPr>
+          <w:rFonts w:ascii="TimesNewRomanPSMT" w:hAnsi="TimesNewRomanPSMT"/>
+          <w:b/>
+          <w:bCs/>
+          <w:lang w:val="es-ES"/>
+        </w:rPr>
+      </w:pPr>
+    </w:p>
+    <w:p>
+      <w:pPr>
+        <w:pStyle w:val="NormalWeb"/>
+        <w:rPr>
+          <w:rFonts w:ascii="TimesNewRomanPSMT" w:hAnsi="TimesNewRomanPSMT"/>
+          <w:b/>
+          <w:bCs/>
+          <w:lang w:val="es-ES"/>
+        </w:rPr>
+      </w:pPr>
+    </w:p>
+    <w:p>
+      <w:pPr>
+        <w:pStyle w:val="NormalWeb"/>
+        <w:rPr>
+          <w:rFonts w:ascii="TimesNewRomanPSMT" w:hAnsi="TimesNewRomanPSMT"/>
+          <w:b/>
+          <w:bCs/>
+          <w:lang w:val="es-ES"/>
+        </w:rPr>
+      </w:pPr>
+    </w:p>
+    <w:p>
+      <w:pPr>
+        <w:pStyle w:val="NormalWeb"/>
+        <w:rPr>
+          <w:rFonts w:ascii="TimesNewRomanPSMT" w:hAnsi="TimesNewRomanPSMT"/>
+          <w:b/>
+          <w:bCs/>
+          <w:lang w:val="es-ES"/>
+        </w:rPr>
+      </w:pPr>
+    </w:p>
+    <w:p>
+      <w:pPr>
+        <w:pStyle w:val="NormalWeb"/>
+        <w:rPr>
+          <w:rFonts w:ascii="TimesNewRomanPSMT" w:hAnsi="TimesNewRomanPSMT"/>
+          <w:b/>
+          <w:bCs/>
+          <w:lang w:val="es-ES"/>
+        </w:rPr>
+      </w:pPr>
+    </w:p>
+    <w:p>
+      <w:pPr>
+        <w:pStyle w:val="NormalWeb"/>
+        <w:rPr>
+          <w:rFonts w:ascii="TimesNewRomanPSMT" w:hAnsi="TimesNewRomanPSMT"/>
+          <w:b/>
+          <w:bCs/>
+          <w:lang w:val="es-ES"/>
+        </w:rPr>
+      </w:pPr>
+    </w:p>
+    <w:p>
+      <w:pPr>
+        <w:pStyle w:val="NormalWeb"/>
+        <w:rPr>
+          <w:rFonts w:ascii="TimesNewRomanPSMT" w:hAnsi="TimesNewRomanPSMT"/>
+          <w:b/>
+          <w:bCs/>
+          <w:lang w:val="es-ES"/>
+        </w:rPr>
+      </w:pPr>
+    </w:p>
+    <w:p>
+      <w:pPr>
+        <w:pStyle w:val="NormalWeb"/>
+        <w:rPr>
+          <w:rFonts w:ascii="TimesNewRomanPSMT" w:hAnsi="TimesNewRomanPSMT"/>
+          <w:b/>
+          <w:bCs/>
+          <w:lang w:val="es-ES"/>
+        </w:rPr>
+      </w:pPr>
+    </w:p>
+    <w:p>
+      <w:pPr>
+        <w:pStyle w:val="NormalWeb"/>
+        <w:rPr>
+          <w:rFonts w:ascii="TimesNewRomanPSMT" w:hAnsi="TimesNewRomanPSMT"/>
+          <w:b/>
+          <w:bCs/>
+          <w:lang w:val="es-ES"/>
+        </w:rPr>
+      </w:pPr>
+    </w:p>
+    <w:p>
+      <w:pPr>
+        <w:pStyle w:val="NormalWeb"/>
+        <w:rPr>
+          <w:rFonts w:ascii="TimesNewRomanPSMT" w:hAnsi="TimesNewRomanPSMT"/>
+          <w:b/>
+          <w:bCs/>
+          <w:lang w:val="es-ES"/>
+        </w:rPr>
+      </w:pPr>
+    </w:p>
+    <w:p>
+      <w:pPr>
+        <w:pStyle w:val="NormalWeb"/>
+        <w:rPr>
+          <w:rFonts w:ascii="TimesNewRomanPSMT" w:hAnsi="TimesNewRomanPSMT"/>
+          <w:b/>
+          <w:bCs/>
+          <w:lang w:val="es-ES"/>
+        </w:rPr>
+      </w:pPr>
+    </w:p>
+    <w:p>
+      <w:pPr>
+        <w:pStyle w:val="NormalWeb"/>
+        <w:rPr>
+          <w:rFonts w:ascii="TimesNewRomanPSMT" w:hAnsi="TimesNewRomanPSMT"/>
+          <w:b/>
+          <w:bCs/>
+          <w:lang w:val="es-ES"/>
+        </w:rPr>
+      </w:pPr>
+    </w:p>
+    <w:p>
+      <w:pPr>
+        <w:pStyle w:val="NormalWeb"/>
+        <w:rPr>
+          <w:rFonts w:ascii="TimesNewRomanPSMT" w:hAnsi="TimesNewRomanPSMT"/>
+          <w:b/>
+          <w:bCs/>
+          <w:lang w:val="es-ES"/>
+        </w:rPr>
+      </w:pPr>
+    </w:p>
+    <w:p>
+      <w:pPr>
+        <w:pStyle w:val="NormalWeb"/>
+        <w:rPr>
+          <w:rFonts w:ascii="TimesNewRomanPSMT" w:hAnsi="TimesNewRomanPSMT"/>
+          <w:b/>
+          <w:bCs/>
+          <w:lang w:val="es-ES"/>
+        </w:rPr>
+      </w:pPr>
+    </w:p>
+    <w:p>
+      <w:pPr>
+        <w:pStyle w:val="NormalWeb"/>
+        <w:rPr>
+          <w:rFonts w:ascii="TimesNewRomanPSMT" w:hAnsi="TimesNewRomanPSMT"/>
+          <w:b/>
+          <w:bCs/>
+          <w:lang w:val="es-ES"/>
+        </w:rPr>
+      </w:pPr>
+    </w:p>
+    <w:p>
+      <w:pPr>
+        <w:pStyle w:val="NormalWeb"/>
+        <w:rPr>
+          <w:rFonts w:ascii="TimesNewRomanPSMT" w:hAnsi="TimesNewRomanPSMT"/>
+          <w:b/>
+          <w:bCs/>
+          <w:lang w:val="es-ES"/>
+        </w:rPr>
+      </w:pPr>
+      <w:r>
+        <w:rPr>
+          <w:rFonts w:ascii="TimesNewRomanPSMT" w:hAnsi="TimesNewRomanPSMT"/>
+          <w:b/>
+          <w:bCs/>
+          <w:lang w:val="es-ES"/>
+        </w:rPr>
+        <w:lastRenderedPageBreak/>
+        <w:t>Bibliografía</w:t>
+      </w:r>
+    </w:p>
+    <w:p>
+      <w:pPr>
+        <w:pStyle w:val="NormalWeb"/>
+        <w:rPr>
+          <w:rFonts w:ascii="TimesNewRomanPSMT" w:hAnsi="TimesNewRomanPSMT"/>
+          <w:b/>
+          <w:bCs/>
+          <w:lang w:val="es-ES"/>
+        </w:rPr>
+      </w:pPr>
+    </w:p>
+    <w:p>
+      <w:pPr>
+        <w:pStyle w:val="NormalWeb"/>
+        <w:spacing w:before="0" w:beforeAutospacing="0" w:after="0" w:afterAutospacing="0" w:line="480" w:lineRule="auto"/>
+        <w:ind w:left="720" w:hanging="720"/>
+        <w:jc w:val="both"/>
+        <w:rPr>
+          <w:lang w:val="en-US"/>
+        </w:rPr>
+      </w:pPr>
+      <w:bookmarkStart w:id="2" w:name="OLE_LINK5"/>
+      <w:bookmarkStart w:id="3" w:name="OLE_LINK6"/>
+      <w:bookmarkStart w:id="4" w:name="OLE_LINK7"/>
+      <w:r>
+        <w:rPr>
+          <w:i/>
+          <w:iCs/>
+        </w:rPr>
+        <w:t xml:space="preserve">Que es Optimizacion de Ruta? </w:t>
+      </w:r>
+      <w:r>
+        <w:rPr>
+          <w:i/>
+          <w:iCs/>
+          <w:lang w:val="en-US"/>
+        </w:rPr>
+        <w:t>| Verizon Connect México</w:t>
+      </w:r>
+      <w:r>
+        <w:rPr>
+          <w:lang w:val="en-US"/>
+        </w:rPr>
+        <w:t>. (s. f.). Verizon Connect. https://www.verizonconnect.com/mx/glosario/que-es-optimizacion-de-ruta/#:~:text=La%20optimizaci%C3%B3n%20de%20rutas%20es,m%C3%A1s%20corto%20entre%20dos%20puntos</w:t>
+      </w:r>
+    </w:p>
+    <w:p>
+      <w:pPr>
+        <w:pStyle w:val="NormalWeb"/>
+        <w:spacing w:before="0" w:beforeAutospacing="0" w:after="0" w:afterAutospacing="0" w:line="480" w:lineRule="auto"/>
+        <w:ind w:left="720" w:hanging="720"/>
+        <w:jc w:val="both"/>
+      </w:pPr>
+      <w:r>
+        <w:rPr>
+          <w:i/>
+          <w:iCs/>
+        </w:rPr>
+        <w:t>Qué es la logística y para qué sirve - Ferrovial</w:t>
+      </w:r>
+      <w:r>
+        <w:t>. (2022, 22 septiembre). Ferrovial. https://www.ferrovial.com/es/recursos/logistica/#:~:text=La%20log%C3%ADstica%20es%20la%20actividad,la%20forma%20m%C3%A1s%20eficiente%20posible.</w:t>
+      </w:r>
+    </w:p>
+    <w:bookmarkEnd w:id="2"/>
+    <w:bookmarkEnd w:id="3"/>
+    <w:bookmarkEnd w:id="4"/>
+    <w:p>
+      <w:pPr>
+        <w:rPr>
+          <w:lang w:val="es-EC"/>
+        </w:rPr>
+      </w:pPr>
     </w:p>
     <w:sectPr>
+      <w:type w:val="continuous"/>
       <w:pgSz w:w="12240" w:h="15840"/>
       <w:pgMar w:top="1417" w:right="1701" w:bottom="1417" w:left="1701" w:header="708" w:footer="708" w:gutter="0"/>
       <w:cols w:space="708"/>
@@ -858,7 +1834,7 @@
 </file>
 
 <file path=word/endnotes.xml><?xml version="1.0" encoding="utf-8"?>
-<w:endnotes xmlns:wpc="http://schemas.microsoft.com/office/word/2010/wordprocessingCanvas" xmlns:cx="http://schemas.microsoft.com/office/drawing/2014/chartex" xmlns:cx1="http://schemas.microsoft.com/office/drawing/2015/9/8/chartex" xmlns:cx2="http://schemas.microsoft.com/office/drawing/2015/10/21/chartex" xmlns:cx3="http://schemas.microsoft.com/office/drawing/2016/5/9/chartex" xmlns:cx4="http://schemas.microsoft.com/office/drawing/2016/5/10/chartex" xmlns:cx5="http://schemas.microsoft.com/office/drawing/2016/5/11/chartex" xmlns:cx6="http://schemas.microsoft.com/office/drawing/2016/5/12/chartex" xmlns:cx7="http://schemas.microsoft.com/office/drawing/2016/5/13/chartex" xmlns:cx8="http://schemas.microsoft.com/office/drawing/2016/5/14/chartex" xmlns:mc="http://schemas.openxmlformats.org/markup-compatibility/2006" xmlns:aink="http://schemas.microsoft.com/office/drawing/2016/ink" xmlns:am3d="http://schemas.microsoft.com/office/drawing/2017/model3d" xmlns:o="urn:schemas-microsoft-com:office:office" xmlns:oel="http://schemas.microsoft.com/office/2019/extlst" xmlns:r="http://schemas.openxmlformats.org/officeDocument/2006/relationships" xmlns:m="http://schemas.openxmlformats.org/officeDocument/2006/math" xmlns:v="urn:schemas-microsoft-com:vml" xmlns:wp14="http://schemas.microsoft.com/office/word/2010/wordprocessingDrawing" xmlns:wp="http://schemas.openxmlformats.org/drawingml/2006/wordprocessingDrawing" xmlns:w10="urn:schemas-microsoft-com:office:word" xmlns:w="http://schemas.openxmlformats.org/wordprocessingml/2006/main" xmlns:w14="http://schemas.microsoft.com/office/word/2010/wordml" xmlns:w15="http://schemas.microsoft.com/office/word/2012/wordml" xmlns:w16cex="http://schemas.microsoft.com/office/word/2018/wordml/cex" xmlns:w16cid="http://schemas.microsoft.com/office/word/2016/wordml/cid" xmlns:w16="http://schemas.microsoft.com/office/word/2018/wordml" xmlns:w16du="http://schemas.microsoft.com/office/word/2023/wordml/word16du" xmlns:w16sdtdh="http://schemas.microsoft.com/office/word/2020/wordml/sdtdatahash" xmlns:w16se="http://schemas.microsoft.com/office/word/2015/wordml/symex" xmlns:wpg="http://schemas.microsoft.com/office/word/2010/wordprocessingGroup" xmlns:wpi="http://schemas.microsoft.com/office/word/2010/wordprocessingInk" xmlns:wne="http://schemas.microsoft.com/office/word/2006/wordml" xmlns:wps="http://schemas.microsoft.com/office/word/2010/wordprocessingShape" mc:Ignorable="w14 w15 w16se w16cid w16 w16cex w16sdtdh wp14">
+<w:endnotes xmlns:wpc="http://schemas.microsoft.com/office/word/2010/wordprocessingCanvas" xmlns:cx="http://schemas.microsoft.com/office/drawing/2014/chartex" xmlns:cx1="http://schemas.microsoft.com/office/drawing/2015/9/8/chartex" xmlns:cx2="http://schemas.microsoft.com/office/drawing/2015/10/21/chartex" xmlns:cx3="http://schemas.microsoft.com/office/drawing/2016/5/9/chartex" xmlns:cx4="http://schemas.microsoft.com/office/drawing/2016/5/10/chartex" xmlns:cx5="http://schemas.microsoft.com/office/drawing/2016/5/11/chartex" xmlns:cx6="http://schemas.microsoft.com/office/drawing/2016/5/12/chartex" xmlns:cx7="http://schemas.microsoft.com/office/drawing/2016/5/13/chartex" xmlns:cx8="http://schemas.microsoft.com/office/drawing/2016/5/14/chartex" xmlns:mc="http://schemas.openxmlformats.org/markup-compatibility/2006" xmlns:aink="http://schemas.microsoft.com/office/drawing/2016/ink" xmlns:am3d="http://schemas.microsoft.com/office/drawing/2017/model3d" xmlns:o="urn:schemas-microsoft-com:office:office" xmlns:oel="http://schemas.microsoft.com/office/2019/extlst" xmlns:r="http://schemas.openxmlformats.org/officeDocument/2006/relationships" xmlns:m="http://schemas.openxmlformats.org/officeDocument/2006/math" xmlns:v="urn:schemas-microsoft-com:vml" xmlns:wp14="http://schemas.microsoft.com/office/word/2010/wordprocessingDrawing" xmlns:wp="http://schemas.openxmlformats.org/drawingml/2006/wordprocessingDrawing" xmlns:w10="urn:schemas-microsoft-com:office:word" xmlns:w="http://schemas.openxmlformats.org/wordprocessingml/2006/main" xmlns:w14="http://schemas.microsoft.com/office/word/2010/wordml" xmlns:w15="http://schemas.microsoft.com/office/word/2012/wordml" xmlns:w16cex="http://schemas.microsoft.com/office/word/2018/wordml/cex" xmlns:w16cid="http://schemas.microsoft.com/office/word/2016/wordml/cid" xmlns:w16="http://schemas.microsoft.com/office/word/2018/wordml" xmlns:w16sdtdh="http://schemas.microsoft.com/office/word/2020/wordml/sdtdatahash" xmlns:w16se="http://schemas.microsoft.com/office/word/2015/wordml/symex" xmlns:wpg="http://schemas.microsoft.com/office/word/2010/wordprocessingGroup" xmlns:wpi="http://schemas.microsoft.com/office/word/2010/wordprocessingInk" xmlns:wne="http://schemas.microsoft.com/office/word/2006/wordml" xmlns:wps="http://schemas.microsoft.com/office/word/2010/wordprocessingShape" mc:Ignorable="w14 w15 w16se w16cid w16 w16cex w16sdtdh wp14">
   <w:endnote w:type="separator" w:id="-1">
     <w:p>
       <w:pPr>
@@ -883,7 +1859,7 @@
 </file>
 
 <file path=word/footnotes.xml><?xml version="1.0" encoding="utf-8"?>
-<w:footnotes xmlns:wpc="http://schemas.microsoft.com/office/word/2010/wordprocessingCanvas" xmlns:cx="http://schemas.microsoft.com/office/drawing/2014/chartex" xmlns:cx1="http://schemas.microsoft.com/office/drawing/2015/9/8/chartex" xmlns:cx2="http://schemas.microsoft.com/office/drawing/2015/10/21/chartex" xmlns:cx3="http://schemas.microsoft.com/office/drawing/2016/5/9/chartex" xmlns:cx4="http://schemas.microsoft.com/office/drawing/2016/5/10/chartex" xmlns:cx5="http://schemas.microsoft.com/office/drawing/2016/5/11/chartex" xmlns:cx6="http://schemas.microsoft.com/office/drawing/2016/5/12/chartex" xmlns:cx7="http://schemas.microsoft.com/office/drawing/2016/5/13/chartex" xmlns:cx8="http://schemas.microsoft.com/office/drawing/2016/5/14/chartex" xmlns:mc="http://schemas.openxmlformats.org/markup-compatibility/2006" xmlns:aink="http://schemas.microsoft.com/office/drawing/2016/ink" xmlns:am3d="http://schemas.microsoft.com/office/drawing/2017/model3d" xmlns:o="urn:schemas-microsoft-com:office:office" xmlns:oel="http://schemas.microsoft.com/office/2019/extlst" xmlns:r="http://schemas.openxmlformats.org/officeDocument/2006/relationships" xmlns:m="http://schemas.openxmlformats.org/officeDocument/2006/math" xmlns:v="urn:schemas-microsoft-com:vml" xmlns:wp14="http://schemas.microsoft.com/office/word/2010/wordprocessingDrawing" xmlns:wp="http://schemas.openxmlformats.org/drawingml/2006/wordprocessingDrawing" xmlns:w10="urn:schemas-microsoft-com:office:word" xmlns:w="http://schemas.openxmlformats.org/wordprocessingml/2006/main" xmlns:w14="http://schemas.microsoft.com/office/word/2010/wordml" xmlns:w15="http://schemas.microsoft.com/office/word/2012/wordml" xmlns:w16cex="http://schemas.microsoft.com/office/word/2018/wordml/cex" xmlns:w16cid="http://schemas.microsoft.com/office/word/2016/wordml/cid" xmlns:w16="http://schemas.microsoft.com/office/word/2018/wordml" xmlns:w16du="http://schemas.microsoft.com/office/word/2023/wordml/word16du" xmlns:w16sdtdh="http://schemas.microsoft.com/office/word/2020/wordml/sdtdatahash" xmlns:w16se="http://schemas.microsoft.com/office/word/2015/wordml/symex" xmlns:wpg="http://schemas.microsoft.com/office/word/2010/wordprocessingGroup" xmlns:wpi="http://schemas.microsoft.com/office/word/2010/wordprocessingInk" xmlns:wne="http://schemas.microsoft.com/office/word/2006/wordml" xmlns:wps="http://schemas.microsoft.com/office/word/2010/wordprocessingShape" mc:Ignorable="w14 w15 w16se w16cid w16 w16cex w16sdtdh wp14">
+<w:footnotes xmlns:wpc="http://schemas.microsoft.com/office/word/2010/wordprocessingCanvas" xmlns:cx="http://schemas.microsoft.com/office/drawing/2014/chartex" xmlns:cx1="http://schemas.microsoft.com/office/drawing/2015/9/8/chartex" xmlns:cx2="http://schemas.microsoft.com/office/drawing/2015/10/21/chartex" xmlns:cx3="http://schemas.microsoft.com/office/drawing/2016/5/9/chartex" xmlns:cx4="http://schemas.microsoft.com/office/drawing/2016/5/10/chartex" xmlns:cx5="http://schemas.microsoft.com/office/drawing/2016/5/11/chartex" xmlns:cx6="http://schemas.microsoft.com/office/drawing/2016/5/12/chartex" xmlns:cx7="http://schemas.microsoft.com/office/drawing/2016/5/13/chartex" xmlns:cx8="http://schemas.microsoft.com/office/drawing/2016/5/14/chartex" xmlns:mc="http://schemas.openxmlformats.org/markup-compatibility/2006" xmlns:aink="http://schemas.microsoft.com/office/drawing/2016/ink" xmlns:am3d="http://schemas.microsoft.com/office/drawing/2017/model3d" xmlns:o="urn:schemas-microsoft-com:office:office" xmlns:oel="http://schemas.microsoft.com/office/2019/extlst" xmlns:r="http://schemas.openxmlformats.org/officeDocument/2006/relationships" xmlns:m="http://schemas.openxmlformats.org/officeDocument/2006/math" xmlns:v="urn:schemas-microsoft-com:vml" xmlns:wp14="http://schemas.microsoft.com/office/word/2010/wordprocessingDrawing" xmlns:wp="http://schemas.openxmlformats.org/drawingml/2006/wordprocessingDrawing" xmlns:w10="urn:schemas-microsoft-com:office:word" xmlns:w="http://schemas.openxmlformats.org/wordprocessingml/2006/main" xmlns:w14="http://schemas.microsoft.com/office/word/2010/wordml" xmlns:w15="http://schemas.microsoft.com/office/word/2012/wordml" xmlns:w16cex="http://schemas.microsoft.com/office/word/2018/wordml/cex" xmlns:w16cid="http://schemas.microsoft.com/office/word/2016/wordml/cid" xmlns:w16="http://schemas.microsoft.com/office/word/2018/wordml" xmlns:w16sdtdh="http://schemas.microsoft.com/office/word/2020/wordml/sdtdatahash" xmlns:w16se="http://schemas.microsoft.com/office/word/2015/wordml/symex" xmlns:wpg="http://schemas.microsoft.com/office/word/2010/wordprocessingGroup" xmlns:wpi="http://schemas.microsoft.com/office/word/2010/wordprocessingInk" xmlns:wne="http://schemas.microsoft.com/office/word/2006/wordml" xmlns:wps="http://schemas.microsoft.com/office/word/2010/wordprocessingShape" mc:Ignorable="w14 w15 w16se w16cid w16 w16cex w16sdtdh wp14">
   <w:footnote w:type="separator" w:id="-1">
     <w:p>
       <w:pPr>
@@ -908,8 +1884,347 @@
 </file>
 
 <file path=word/numbering.xml><?xml version="1.0" encoding="utf-8"?>
-<w:numbering xmlns:wpc="http://schemas.microsoft.com/office/word/2010/wordprocessingCanvas" xmlns:cx="http://schemas.microsoft.com/office/drawing/2014/chartex" xmlns:cx1="http://schemas.microsoft.com/office/drawing/2015/9/8/chartex" xmlns:cx2="http://schemas.microsoft.com/office/drawing/2015/10/21/chartex" xmlns:cx3="http://schemas.microsoft.com/office/drawing/2016/5/9/chartex" xmlns:cx4="http://schemas.microsoft.com/office/drawing/2016/5/10/chartex" xmlns:cx5="http://schemas.microsoft.com/office/drawing/2016/5/11/chartex" xmlns:cx6="http://schemas.microsoft.com/office/drawing/2016/5/12/chartex" xmlns:cx7="http://schemas.microsoft.com/office/drawing/2016/5/13/chartex" xmlns:cx8="http://schemas.microsoft.com/office/drawing/2016/5/14/chartex" xmlns:mc="http://schemas.openxmlformats.org/markup-compatibility/2006" xmlns:aink="http://schemas.microsoft.com/office/drawing/2016/ink" xmlns:am3d="http://schemas.microsoft.com/office/drawing/2017/model3d" xmlns:o="urn:schemas-microsoft-com:office:office" xmlns:oel="http://schemas.microsoft.com/office/2019/extlst" xmlns:r="http://schemas.openxmlformats.org/officeDocument/2006/relationships" xmlns:m="http://schemas.openxmlformats.org/officeDocument/2006/math" xmlns:v="urn:schemas-microsoft-com:vml" xmlns:wp14="http://schemas.microsoft.com/office/word/2010/wordprocessingDrawing" xmlns:wp="http://schemas.openxmlformats.org/drawingml/2006/wordprocessingDrawing" xmlns:w10="urn:schemas-microsoft-com:office:word" xmlns:w="http://schemas.openxmlformats.org/wordprocessingml/2006/main" xmlns:w14="http://schemas.microsoft.com/office/word/2010/wordml" xmlns:w15="http://schemas.microsoft.com/office/word/2012/wordml" xmlns:w16cex="http://schemas.microsoft.com/office/word/2018/wordml/cex" xmlns:w16cid="http://schemas.microsoft.com/office/word/2016/wordml/cid" xmlns:w16="http://schemas.microsoft.com/office/word/2018/wordml" xmlns:w16du="http://schemas.microsoft.com/office/word/2023/wordml/word16du" xmlns:w16sdtdh="http://schemas.microsoft.com/office/word/2020/wordml/sdtdatahash" xmlns:w16se="http://schemas.microsoft.com/office/word/2015/wordml/symex" xmlns:wpg="http://schemas.microsoft.com/office/word/2010/wordprocessingGroup" xmlns:wpi="http://schemas.microsoft.com/office/word/2010/wordprocessingInk" xmlns:wne="http://schemas.microsoft.com/office/word/2006/wordml" xmlns:wps="http://schemas.microsoft.com/office/word/2010/wordprocessingShape" mc:Ignorable="w14 w15 w16se w16cid w16 w16cex w16sdtdh wp14">
+<w:numbering xmlns:wpc="http://schemas.microsoft.com/office/word/2010/wordprocessingCanvas" xmlns:cx="http://schemas.microsoft.com/office/drawing/2014/chartex" xmlns:cx1="http://schemas.microsoft.com/office/drawing/2015/9/8/chartex" xmlns:cx2="http://schemas.microsoft.com/office/drawing/2015/10/21/chartex" xmlns:cx3="http://schemas.microsoft.com/office/drawing/2016/5/9/chartex" xmlns:cx4="http://schemas.microsoft.com/office/drawing/2016/5/10/chartex" xmlns:cx5="http://schemas.microsoft.com/office/drawing/2016/5/11/chartex" xmlns:cx6="http://schemas.microsoft.com/office/drawing/2016/5/12/chartex" xmlns:cx7="http://schemas.microsoft.com/office/drawing/2016/5/13/chartex" xmlns:cx8="http://schemas.microsoft.com/office/drawing/2016/5/14/chartex" xmlns:mc="http://schemas.openxmlformats.org/markup-compatibility/2006" xmlns:aink="http://schemas.microsoft.com/office/drawing/2016/ink" xmlns:am3d="http://schemas.microsoft.com/office/drawing/2017/model3d" xmlns:o="urn:schemas-microsoft-com:office:office" xmlns:oel="http://schemas.microsoft.com/office/2019/extlst" xmlns:r="http://schemas.openxmlformats.org/officeDocument/2006/relationships" xmlns:m="http://schemas.openxmlformats.org/officeDocument/2006/math" xmlns:v="urn:schemas-microsoft-com:vml" xmlns:wp14="http://schemas.microsoft.com/office/word/2010/wordprocessingDrawing" xmlns:wp="http://schemas.openxmlformats.org/drawingml/2006/wordprocessingDrawing" xmlns:w10="urn:schemas-microsoft-com:office:word" xmlns:w="http://schemas.openxmlformats.org/wordprocessingml/2006/main" xmlns:w14="http://schemas.microsoft.com/office/word/2010/wordml" xmlns:w15="http://schemas.microsoft.com/office/word/2012/wordml" xmlns:w16cex="http://schemas.microsoft.com/office/word/2018/wordml/cex" xmlns:w16cid="http://schemas.microsoft.com/office/word/2016/wordml/cid" xmlns:w16="http://schemas.microsoft.com/office/word/2018/wordml" xmlns:w16sdtdh="http://schemas.microsoft.com/office/word/2020/wordml/sdtdatahash" xmlns:w16se="http://schemas.microsoft.com/office/word/2015/wordml/symex" xmlns:wpg="http://schemas.microsoft.com/office/word/2010/wordprocessingGroup" xmlns:wpi="http://schemas.microsoft.com/office/word/2010/wordprocessingInk" xmlns:wne="http://schemas.microsoft.com/office/word/2006/wordml" xmlns:wps="http://schemas.microsoft.com/office/word/2010/wordprocessingShape" mc:Ignorable="w14 w15 w16se w16cid w16 w16cex w16sdtdh wp14">
   <w:abstractNum w:abstractNumId="0" w15:restartNumberingAfterBreak="0">
+    <w:nsid w:val="154B0FFC"/>
+    <w:multiLevelType w:val="hybridMultilevel"/>
+    <w:tmpl w:val="E28EFFC2"/>
+    <w:lvl w:ilvl="0" w:tplc="300A0001">
+      <w:start w:val="1"/>
+      <w:numFmt w:val="bullet"/>
+      <w:lvlText w:val=""/>
+      <w:lvlJc w:val="left"/>
+      <w:pPr>
+        <w:ind w:left="720" w:hanging="360"/>
+      </w:pPr>
+      <w:rPr>
+        <w:rFonts w:ascii="Symbol" w:hAnsi="Symbol" w:hint="default"/>
+      </w:rPr>
+    </w:lvl>
+    <w:lvl w:ilvl="1" w:tplc="300A0003" w:tentative="1">
+      <w:start w:val="1"/>
+      <w:numFmt w:val="bullet"/>
+      <w:lvlText w:val="o"/>
+      <w:lvlJc w:val="left"/>
+      <w:pPr>
+        <w:ind w:left="1440" w:hanging="360"/>
+      </w:pPr>
+      <w:rPr>
+        <w:rFonts w:ascii="Courier New" w:hAnsi="Courier New" w:cs="Courier New" w:hint="default"/>
+      </w:rPr>
+    </w:lvl>
+    <w:lvl w:ilvl="2" w:tplc="300A0005" w:tentative="1">
+      <w:start w:val="1"/>
+      <w:numFmt w:val="bullet"/>
+      <w:lvlText w:val=""/>
+      <w:lvlJc w:val="left"/>
+      <w:pPr>
+        <w:ind w:left="2160" w:hanging="360"/>
+      </w:pPr>
+      <w:rPr>
+        <w:rFonts w:ascii="Wingdings" w:hAnsi="Wingdings" w:hint="default"/>
+      </w:rPr>
+    </w:lvl>
+    <w:lvl w:ilvl="3" w:tplc="300A0001" w:tentative="1">
+      <w:start w:val="1"/>
+      <w:numFmt w:val="bullet"/>
+      <w:lvlText w:val=""/>
+      <w:lvlJc w:val="left"/>
+      <w:pPr>
+        <w:ind w:left="2880" w:hanging="360"/>
+      </w:pPr>
+      <w:rPr>
+        <w:rFonts w:ascii="Symbol" w:hAnsi="Symbol" w:hint="default"/>
+      </w:rPr>
+    </w:lvl>
+    <w:lvl w:ilvl="4" w:tplc="300A0003" w:tentative="1">
+      <w:start w:val="1"/>
+      <w:numFmt w:val="bullet"/>
+      <w:lvlText w:val="o"/>
+      <w:lvlJc w:val="left"/>
+      <w:pPr>
+        <w:ind w:left="3600" w:hanging="360"/>
+      </w:pPr>
+      <w:rPr>
+        <w:rFonts w:ascii="Courier New" w:hAnsi="Courier New" w:cs="Courier New" w:hint="default"/>
+      </w:rPr>
+    </w:lvl>
+    <w:lvl w:ilvl="5" w:tplc="300A0005" w:tentative="1">
+      <w:start w:val="1"/>
+      <w:numFmt w:val="bullet"/>
+      <w:lvlText w:val=""/>
+      <w:lvlJc w:val="left"/>
+      <w:pPr>
+        <w:ind w:left="4320" w:hanging="360"/>
+      </w:pPr>
+      <w:rPr>
+        <w:rFonts w:ascii="Wingdings" w:hAnsi="Wingdings" w:hint="default"/>
+      </w:rPr>
+    </w:lvl>
+    <w:lvl w:ilvl="6" w:tplc="300A0001" w:tentative="1">
+      <w:start w:val="1"/>
+      <w:numFmt w:val="bullet"/>
+      <w:lvlText w:val=""/>
+      <w:lvlJc w:val="left"/>
+      <w:pPr>
+        <w:ind w:left="5040" w:hanging="360"/>
+      </w:pPr>
+      <w:rPr>
+        <w:rFonts w:ascii="Symbol" w:hAnsi="Symbol" w:hint="default"/>
+      </w:rPr>
+    </w:lvl>
+    <w:lvl w:ilvl="7" w:tplc="300A0003" w:tentative="1">
+      <w:start w:val="1"/>
+      <w:numFmt w:val="bullet"/>
+      <w:lvlText w:val="o"/>
+      <w:lvlJc w:val="left"/>
+      <w:pPr>
+        <w:ind w:left="5760" w:hanging="360"/>
+      </w:pPr>
+      <w:rPr>
+        <w:rFonts w:ascii="Courier New" w:hAnsi="Courier New" w:cs="Courier New" w:hint="default"/>
+      </w:rPr>
+    </w:lvl>
+    <w:lvl w:ilvl="8" w:tplc="300A0005" w:tentative="1">
+      <w:start w:val="1"/>
+      <w:numFmt w:val="bullet"/>
+      <w:lvlText w:val=""/>
+      <w:lvlJc w:val="left"/>
+      <w:pPr>
+        <w:ind w:left="6480" w:hanging="360"/>
+      </w:pPr>
+      <w:rPr>
+        <w:rFonts w:ascii="Wingdings" w:hAnsi="Wingdings" w:hint="default"/>
+      </w:rPr>
+    </w:lvl>
+  </w:abstractNum>
+  <w:abstractNum w:abstractNumId="1" w15:restartNumberingAfterBreak="0">
+    <w:nsid w:val="18564C5C"/>
+    <w:multiLevelType w:val="multilevel"/>
+    <w:tmpl w:val="4F46B93E"/>
+    <w:lvl w:ilvl="0">
+      <w:start w:val="1"/>
+      <w:numFmt w:val="decimal"/>
+      <w:lvlText w:val="%1."/>
+      <w:lvlJc w:val="left"/>
+      <w:pPr>
+        <w:tabs>
+          <w:tab w:val="num" w:pos="720"/>
+        </w:tabs>
+        <w:ind w:left="720" w:hanging="360"/>
+      </w:pPr>
+    </w:lvl>
+    <w:lvl w:ilvl="1" w:tentative="1">
+      <w:start w:val="1"/>
+      <w:numFmt w:val="decimal"/>
+      <w:lvlText w:val="%2."/>
+      <w:lvlJc w:val="left"/>
+      <w:pPr>
+        <w:tabs>
+          <w:tab w:val="num" w:pos="1440"/>
+        </w:tabs>
+        <w:ind w:left="1440" w:hanging="360"/>
+      </w:pPr>
+    </w:lvl>
+    <w:lvl w:ilvl="2" w:tentative="1">
+      <w:start w:val="1"/>
+      <w:numFmt w:val="decimal"/>
+      <w:lvlText w:val="%3."/>
+      <w:lvlJc w:val="left"/>
+      <w:pPr>
+        <w:tabs>
+          <w:tab w:val="num" w:pos="2160"/>
+        </w:tabs>
+        <w:ind w:left="2160" w:hanging="360"/>
+      </w:pPr>
+    </w:lvl>
+    <w:lvl w:ilvl="3" w:tentative="1">
+      <w:start w:val="1"/>
+      <w:numFmt w:val="decimal"/>
+      <w:lvlText w:val="%4."/>
+      <w:lvlJc w:val="left"/>
+      <w:pPr>
+        <w:tabs>
+          <w:tab w:val="num" w:pos="2880"/>
+        </w:tabs>
+        <w:ind w:left="2880" w:hanging="360"/>
+      </w:pPr>
+    </w:lvl>
+    <w:lvl w:ilvl="4" w:tentative="1">
+      <w:start w:val="1"/>
+      <w:numFmt w:val="decimal"/>
+      <w:lvlText w:val="%5."/>
+      <w:lvlJc w:val="left"/>
+      <w:pPr>
+        <w:tabs>
+          <w:tab w:val="num" w:pos="3600"/>
+        </w:tabs>
+        <w:ind w:left="3600" w:hanging="360"/>
+      </w:pPr>
+    </w:lvl>
+    <w:lvl w:ilvl="5" w:tentative="1">
+      <w:start w:val="1"/>
+      <w:numFmt w:val="decimal"/>
+      <w:lvlText w:val="%6."/>
+      <w:lvlJc w:val="left"/>
+      <w:pPr>
+        <w:tabs>
+          <w:tab w:val="num" w:pos="4320"/>
+        </w:tabs>
+        <w:ind w:left="4320" w:hanging="360"/>
+      </w:pPr>
+    </w:lvl>
+    <w:lvl w:ilvl="6" w:tentative="1">
+      <w:start w:val="1"/>
+      <w:numFmt w:val="decimal"/>
+      <w:lvlText w:val="%7."/>
+      <w:lvlJc w:val="left"/>
+      <w:pPr>
+        <w:tabs>
+          <w:tab w:val="num" w:pos="5040"/>
+        </w:tabs>
+        <w:ind w:left="5040" w:hanging="360"/>
+      </w:pPr>
+    </w:lvl>
+    <w:lvl w:ilvl="7" w:tentative="1">
+      <w:start w:val="1"/>
+      <w:numFmt w:val="decimal"/>
+      <w:lvlText w:val="%8."/>
+      <w:lvlJc w:val="left"/>
+      <w:pPr>
+        <w:tabs>
+          <w:tab w:val="num" w:pos="5760"/>
+        </w:tabs>
+        <w:ind w:left="5760" w:hanging="360"/>
+      </w:pPr>
+    </w:lvl>
+    <w:lvl w:ilvl="8" w:tentative="1">
+      <w:start w:val="1"/>
+      <w:numFmt w:val="decimal"/>
+      <w:lvlText w:val="%9."/>
+      <w:lvlJc w:val="left"/>
+      <w:pPr>
+        <w:tabs>
+          <w:tab w:val="num" w:pos="6480"/>
+        </w:tabs>
+        <w:ind w:left="6480" w:hanging="360"/>
+      </w:pPr>
+    </w:lvl>
+  </w:abstractNum>
+  <w:abstractNum w:abstractNumId="2" w15:restartNumberingAfterBreak="0">
+    <w:nsid w:val="641A784A"/>
+    <w:multiLevelType w:val="multilevel"/>
+    <w:tmpl w:val="F4A4C530"/>
+    <w:lvl w:ilvl="0">
+      <w:start w:val="1"/>
+      <w:numFmt w:val="decimal"/>
+      <w:lvlText w:val="%1."/>
+      <w:lvlJc w:val="left"/>
+      <w:pPr>
+        <w:tabs>
+          <w:tab w:val="num" w:pos="720"/>
+        </w:tabs>
+        <w:ind w:left="720" w:hanging="360"/>
+      </w:pPr>
+    </w:lvl>
+    <w:lvl w:ilvl="1" w:tentative="1">
+      <w:start w:val="1"/>
+      <w:numFmt w:val="decimal"/>
+      <w:lvlText w:val="%2."/>
+      <w:lvlJc w:val="left"/>
+      <w:pPr>
+        <w:tabs>
+          <w:tab w:val="num" w:pos="1440"/>
+        </w:tabs>
+        <w:ind w:left="1440" w:hanging="360"/>
+      </w:pPr>
+    </w:lvl>
+    <w:lvl w:ilvl="2" w:tentative="1">
+      <w:start w:val="1"/>
+      <w:numFmt w:val="decimal"/>
+      <w:lvlText w:val="%3."/>
+      <w:lvlJc w:val="left"/>
+      <w:pPr>
+        <w:tabs>
+          <w:tab w:val="num" w:pos="2160"/>
+        </w:tabs>
+        <w:ind w:left="2160" w:hanging="360"/>
+      </w:pPr>
+    </w:lvl>
+    <w:lvl w:ilvl="3" w:tentative="1">
+      <w:start w:val="1"/>
+      <w:numFmt w:val="decimal"/>
+      <w:lvlText w:val="%4."/>
+      <w:lvlJc w:val="left"/>
+      <w:pPr>
+        <w:tabs>
+          <w:tab w:val="num" w:pos="2880"/>
+        </w:tabs>
+        <w:ind w:left="2880" w:hanging="360"/>
+      </w:pPr>
+    </w:lvl>
+    <w:lvl w:ilvl="4" w:tentative="1">
+      <w:start w:val="1"/>
+      <w:numFmt w:val="decimal"/>
+      <w:lvlText w:val="%5."/>
+      <w:lvlJc w:val="left"/>
+      <w:pPr>
+        <w:tabs>
+          <w:tab w:val="num" w:pos="3600"/>
+        </w:tabs>
+        <w:ind w:left="3600" w:hanging="360"/>
+      </w:pPr>
+    </w:lvl>
+    <w:lvl w:ilvl="5" w:tentative="1">
+      <w:start w:val="1"/>
+      <w:numFmt w:val="decimal"/>
+      <w:lvlText w:val="%6."/>
+      <w:lvlJc w:val="left"/>
+      <w:pPr>
+        <w:tabs>
+          <w:tab w:val="num" w:pos="4320"/>
+        </w:tabs>
+        <w:ind w:left="4320" w:hanging="360"/>
+      </w:pPr>
+    </w:lvl>
+    <w:lvl w:ilvl="6" w:tentative="1">
+      <w:start w:val="1"/>
+      <w:numFmt w:val="decimal"/>
+      <w:lvlText w:val="%7."/>
+      <w:lvlJc w:val="left"/>
+      <w:pPr>
+        <w:tabs>
+          <w:tab w:val="num" w:pos="5040"/>
+        </w:tabs>
+        <w:ind w:left="5040" w:hanging="360"/>
+      </w:pPr>
+    </w:lvl>
+    <w:lvl w:ilvl="7" w:tentative="1">
+      <w:start w:val="1"/>
+      <w:numFmt w:val="decimal"/>
+      <w:lvlText w:val="%8."/>
+      <w:lvlJc w:val="left"/>
+      <w:pPr>
+        <w:tabs>
+          <w:tab w:val="num" w:pos="5760"/>
+        </w:tabs>
+        <w:ind w:left="5760" w:hanging="360"/>
+      </w:pPr>
+    </w:lvl>
+    <w:lvl w:ilvl="8" w:tentative="1">
+      <w:start w:val="1"/>
+      <w:numFmt w:val="decimal"/>
+      <w:lvlText w:val="%9."/>
+      <w:lvlJc w:val="left"/>
+      <w:pPr>
+        <w:tabs>
+          <w:tab w:val="num" w:pos="6480"/>
+        </w:tabs>
+        <w:ind w:left="6480" w:hanging="360"/>
+      </w:pPr>
+    </w:lvl>
+  </w:abstractNum>
+  <w:abstractNum w:abstractNumId="3" w15:restartNumberingAfterBreak="0">
     <w:nsid w:val="67155A02"/>
     <w:multiLevelType w:val="hybridMultilevel"/>
     <w:tmpl w:val="2A3800C2"/>
@@ -1023,7 +2338,132 @@
       </w:rPr>
     </w:lvl>
   </w:abstractNum>
+  <w:abstractNum w:abstractNumId="4" w15:restartNumberingAfterBreak="0">
+    <w:nsid w:val="79CB2C9E"/>
+    <w:multiLevelType w:val="hybridMultilevel"/>
+    <w:tmpl w:val="D29054F2"/>
+    <w:lvl w:ilvl="0" w:tplc="300A0001">
+      <w:start w:val="1"/>
+      <w:numFmt w:val="bullet"/>
+      <w:lvlText w:val=""/>
+      <w:lvlJc w:val="left"/>
+      <w:pPr>
+        <w:ind w:left="720" w:hanging="360"/>
+      </w:pPr>
+      <w:rPr>
+        <w:rFonts w:ascii="Symbol" w:hAnsi="Symbol" w:hint="default"/>
+      </w:rPr>
+    </w:lvl>
+    <w:lvl w:ilvl="1" w:tplc="300A0003" w:tentative="1">
+      <w:start w:val="1"/>
+      <w:numFmt w:val="bullet"/>
+      <w:lvlText w:val="o"/>
+      <w:lvlJc w:val="left"/>
+      <w:pPr>
+        <w:ind w:left="1440" w:hanging="360"/>
+      </w:pPr>
+      <w:rPr>
+        <w:rFonts w:ascii="Courier New" w:hAnsi="Courier New" w:cs="Courier New" w:hint="default"/>
+      </w:rPr>
+    </w:lvl>
+    <w:lvl w:ilvl="2" w:tplc="300A0005" w:tentative="1">
+      <w:start w:val="1"/>
+      <w:numFmt w:val="bullet"/>
+      <w:lvlText w:val=""/>
+      <w:lvlJc w:val="left"/>
+      <w:pPr>
+        <w:ind w:left="2160" w:hanging="360"/>
+      </w:pPr>
+      <w:rPr>
+        <w:rFonts w:ascii="Wingdings" w:hAnsi="Wingdings" w:hint="default"/>
+      </w:rPr>
+    </w:lvl>
+    <w:lvl w:ilvl="3" w:tplc="300A0001" w:tentative="1">
+      <w:start w:val="1"/>
+      <w:numFmt w:val="bullet"/>
+      <w:lvlText w:val=""/>
+      <w:lvlJc w:val="left"/>
+      <w:pPr>
+        <w:ind w:left="2880" w:hanging="360"/>
+      </w:pPr>
+      <w:rPr>
+        <w:rFonts w:ascii="Symbol" w:hAnsi="Symbol" w:hint="default"/>
+      </w:rPr>
+    </w:lvl>
+    <w:lvl w:ilvl="4" w:tplc="300A0003" w:tentative="1">
+      <w:start w:val="1"/>
+      <w:numFmt w:val="bullet"/>
+      <w:lvlText w:val="o"/>
+      <w:lvlJc w:val="left"/>
+      <w:pPr>
+        <w:ind w:left="3600" w:hanging="360"/>
+      </w:pPr>
+      <w:rPr>
+        <w:rFonts w:ascii="Courier New" w:hAnsi="Courier New" w:cs="Courier New" w:hint="default"/>
+      </w:rPr>
+    </w:lvl>
+    <w:lvl w:ilvl="5" w:tplc="300A0005" w:tentative="1">
+      <w:start w:val="1"/>
+      <w:numFmt w:val="bullet"/>
+      <w:lvlText w:val=""/>
+      <w:lvlJc w:val="left"/>
+      <w:pPr>
+        <w:ind w:left="4320" w:hanging="360"/>
+      </w:pPr>
+      <w:rPr>
+        <w:rFonts w:ascii="Wingdings" w:hAnsi="Wingdings" w:hint="default"/>
+      </w:rPr>
+    </w:lvl>
+    <w:lvl w:ilvl="6" w:tplc="300A0001" w:tentative="1">
+      <w:start w:val="1"/>
+      <w:numFmt w:val="bullet"/>
+      <w:lvlText w:val=""/>
+      <w:lvlJc w:val="left"/>
+      <w:pPr>
+        <w:ind w:left="5040" w:hanging="360"/>
+      </w:pPr>
+      <w:rPr>
+        <w:rFonts w:ascii="Symbol" w:hAnsi="Symbol" w:hint="default"/>
+      </w:rPr>
+    </w:lvl>
+    <w:lvl w:ilvl="7" w:tplc="300A0003" w:tentative="1">
+      <w:start w:val="1"/>
+      <w:numFmt w:val="bullet"/>
+      <w:lvlText w:val="o"/>
+      <w:lvlJc w:val="left"/>
+      <w:pPr>
+        <w:ind w:left="5760" w:hanging="360"/>
+      </w:pPr>
+      <w:rPr>
+        <w:rFonts w:ascii="Courier New" w:hAnsi="Courier New" w:cs="Courier New" w:hint="default"/>
+      </w:rPr>
+    </w:lvl>
+    <w:lvl w:ilvl="8" w:tplc="300A0005" w:tentative="1">
+      <w:start w:val="1"/>
+      <w:numFmt w:val="bullet"/>
+      <w:lvlText w:val=""/>
+      <w:lvlJc w:val="left"/>
+      <w:pPr>
+        <w:ind w:left="6480" w:hanging="360"/>
+      </w:pPr>
+      <w:rPr>
+        <w:rFonts w:ascii="Wingdings" w:hAnsi="Wingdings" w:hint="default"/>
+      </w:rPr>
+    </w:lvl>
+  </w:abstractNum>
   <w:num w:numId="1" w16cid:durableId="2045446713">
+    <w:abstractNumId w:val="3"/>
+  </w:num>
+  <w:num w:numId="2" w16cid:durableId="1740399088">
+    <w:abstractNumId w:val="1"/>
+  </w:num>
+  <w:num w:numId="3" w16cid:durableId="247887861">
+    <w:abstractNumId w:val="2"/>
+  </w:num>
+  <w:num w:numId="4" w16cid:durableId="1158764944">
+    <w:abstractNumId w:val="4"/>
+  </w:num>
+  <w:num w:numId="5" w16cid:durableId="839738468">
     <w:abstractNumId w:val="0"/>
   </w:num>
 </w:numbering>
@@ -1552,6 +2992,22 @@
       <w:contextualSpacing/>
     </w:pPr>
   </w:style>
+  <w:style w:type="paragraph" w:styleId="NormalWeb">
+    <w:name w:val="Normal (Web)"/>
+    <w:basedOn w:val="Normal"/>
+    <w:uiPriority w:val="99"/>
+    <w:unhideWhenUsed/>
+    <w:rsid w:val="006F59A0"/>
+    <w:pPr>
+      <w:spacing w:before="100" w:beforeAutospacing="1" w:after="100" w:afterAutospacing="1" w:line="240" w:lineRule="auto"/>
+    </w:pPr>
+    <w:rPr>
+      <w:rFonts w:ascii="Times New Roman" w:eastAsia="Times New Roman" w:hAnsi="Times New Roman" w:cs="Times New Roman"/>
+      <w:sz w:val="24"/>
+      <w:szCs w:val="24"/>
+      <w:lang w:val="es-EC" w:eastAsia="es-ES_tradnl"/>
+    </w:rPr>
+  </w:style>
 </w:styles>
 </file>
 
@@ -1851,6 +3307,23 @@
 </file>
 
 <file path=customXml/item1.xml><?xml version="1.0" encoding="utf-8"?>
+<p:properties xmlns:p="http://schemas.microsoft.com/office/2006/metadata/properties" xmlns:xsi="http://www.w3.org/2001/XMLSchema-instance" xmlns:pc="http://schemas.microsoft.com/office/infopath/2007/PartnerControls">
+  <documentManagement>
+    <_activity xmlns="283a194d-0bef-4c20-bb38-b7c860a60e84" xsi:nil="true"/>
+  </documentManagement>
+</p:properties>
+</file>
+
+<file path=customXml/item2.xml><?xml version="1.0" encoding="utf-8"?>
+<?mso-contentType ?>
+<FormTemplates xmlns="http://schemas.microsoft.com/sharepoint/v3/contenttype/forms">
+  <Display>DocumentLibraryForm</Display>
+  <Edit>DocumentLibraryForm</Edit>
+  <New>DocumentLibraryForm</New>
+</FormTemplates>
+</file>
+
+<file path=customXml/item3.xml><?xml version="1.0" encoding="utf-8"?>
 <ct:contentTypeSchema xmlns:ct="http://schemas.microsoft.com/office/2006/metadata/contentType" xmlns:ma="http://schemas.microsoft.com/office/2006/metadata/properties/metaAttributes" ct:_="" ma:_="" ma:contentTypeName="Documento" ma:contentTypeID="0x010100A06398104F707B46A2A60C3EF6DE77F9" ma:contentTypeVersion="13" ma:contentTypeDescription="Crear nuevo documento." ma:contentTypeScope="" ma:versionID="1d7c08558b6f81e02befa5173187716f">
   <xsd:schema xmlns:xsd="http://www.w3.org/2001/XMLSchema" xmlns:xs="http://www.w3.org/2001/XMLSchema" xmlns:p="http://schemas.microsoft.com/office/2006/metadata/properties" xmlns:ns3="283a194d-0bef-4c20-bb38-b7c860a60e84" xmlns:ns4="8fbb69e5-a3a8-4798-b12c-4394da7aa669" targetNamespace="http://schemas.microsoft.com/office/2006/metadata/properties" ma:root="true" ma:fieldsID="2e6165888127609758da181c8b5149e8" ns3:_="" ns4:_="">
     <xsd:import namespace="283a194d-0bef-4c20-bb38-b7c860a60e84"/>
@@ -2071,24 +3544,25 @@
 </ct:contentTypeSchema>
 </file>
 
-<file path=customXml/item2.xml><?xml version="1.0" encoding="utf-8"?>
-<?mso-contentType ?>
-<FormTemplates xmlns="http://schemas.microsoft.com/sharepoint/v3/contenttype/forms">
-  <Display>DocumentLibraryForm</Display>
-  <Edit>DocumentLibraryForm</Edit>
-  <New>DocumentLibraryForm</New>
-</FormTemplates>
+<file path=customXml/itemProps1.xml><?xml version="1.0" encoding="utf-8"?>
+<ds:datastoreItem xmlns:ds="http://schemas.openxmlformats.org/officeDocument/2006/customXml" ds:itemID="{0234FBEF-E538-4C5F-9558-2574FDF70548}">
+  <ds:schemaRefs>
+    <ds:schemaRef ds:uri="http://schemas.microsoft.com/office/2006/metadata/properties"/>
+    <ds:schemaRef ds:uri="http://schemas.microsoft.com/office/infopath/2007/PartnerControls"/>
+    <ds:schemaRef ds:uri="283a194d-0bef-4c20-bb38-b7c860a60e84"/>
+  </ds:schemaRefs>
+</ds:datastoreItem>
 </file>
 
-<file path=customXml/item3.xml><?xml version="1.0" encoding="utf-8"?>
-<p:properties xmlns:p="http://schemas.microsoft.com/office/2006/metadata/properties" xmlns:xsi="http://www.w3.org/2001/XMLSchema-instance" xmlns:pc="http://schemas.microsoft.com/office/infopath/2007/PartnerControls">
-  <documentManagement>
-    <_activity xmlns="283a194d-0bef-4c20-bb38-b7c860a60e84" xsi:nil="true"/>
-  </documentManagement>
-</p:properties>
+<file path=customXml/itemProps2.xml><?xml version="1.0" encoding="utf-8"?>
+<ds:datastoreItem xmlns:ds="http://schemas.openxmlformats.org/officeDocument/2006/customXml" ds:itemID="{738F9995-1829-4561-90B8-F25C1711B80E}">
+  <ds:schemaRefs>
+    <ds:schemaRef ds:uri="http://schemas.microsoft.com/sharepoint/v3/contenttype/forms"/>
+  </ds:schemaRefs>
+</ds:datastoreItem>
 </file>
 
-<file path=customXml/itemProps1.xml><?xml version="1.0" encoding="utf-8"?>
+<file path=customXml/itemProps3.xml><?xml version="1.0" encoding="utf-8"?>
 <ds:datastoreItem xmlns:ds="http://schemas.openxmlformats.org/officeDocument/2006/customXml" ds:itemID="{4040C771-7355-4558-8A06-3308293A5887}">
   <ds:schemaRefs>
     <ds:schemaRef ds:uri="http://schemas.microsoft.com/office/2006/metadata/contentType"/>
@@ -2105,29 +3579,4 @@
     <ds:schemaRef ds:uri="http://schemas.microsoft.com/internal/obd"/>
   </ds:schemaRefs>
 </ds:datastoreItem>
-</file>
-
-<file path=customXml/itemProps2.xml><?xml version="1.0" encoding="utf-8"?>
-<ds:datastoreItem xmlns:ds="http://schemas.openxmlformats.org/officeDocument/2006/customXml" ds:itemID="{738F9995-1829-4561-90B8-F25C1711B80E}">
-  <ds:schemaRefs>
-    <ds:schemaRef ds:uri="http://schemas.microsoft.com/sharepoint/v3/contenttype/forms"/>
-  </ds:schemaRefs>
-</ds:datastoreItem>
-</file>
-
-<file path=customXml/itemProps3.xml><?xml version="1.0" encoding="utf-8"?>
-<ds:datastoreItem xmlns:ds="http://schemas.openxmlformats.org/officeDocument/2006/customXml" ds:itemID="{0234FBEF-E538-4C5F-9558-2574FDF70548}">
-  <ds:schemaRefs>
-    <ds:schemaRef ds:uri="http://purl.org/dc/dcmitype/"/>
-    <ds:schemaRef ds:uri="8fbb69e5-a3a8-4798-b12c-4394da7aa669"/>
-    <ds:schemaRef ds:uri="http://www.w3.org/XML/1998/namespace"/>
-    <ds:schemaRef ds:uri="http://schemas.microsoft.com/office/infopath/2007/PartnerControls"/>
-    <ds:schemaRef ds:uri="http://purl.org/dc/elements/1.1/"/>
-    <ds:schemaRef ds:uri="http://schemas.microsoft.com/office/2006/documentManagement/types"/>
-    <ds:schemaRef ds:uri="http://purl.org/dc/terms/"/>
-    <ds:schemaRef ds:uri="http://schemas.microsoft.com/office/2006/metadata/properties"/>
-    <ds:schemaRef ds:uri="http://schemas.openxmlformats.org/package/2006/metadata/core-properties"/>
-    <ds:schemaRef ds:uri="283a194d-0bef-4c20-bb38-b7c860a60e84"/>
-  </ds:schemaRefs>
-</ds:datastoreItem>
 </file>
--- a/Particles-tecnologia.docx
+++ b/Particles-tecnologia.docx
@@ -417,7 +417,7 @@
           </mc:Choice>
           <mc:Fallback>
             <w:pict>
-              <v:group w14:anchorId="49765C23" id="Grupo 1" o:spid="_x0000_s1026" style="position:absolute;margin-left:-85.05pt;margin-top:-72.85pt;width:668.25pt;height:796.55pt;z-index:251667456" coordsize="84867,101161" o:gfxdata="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